--- a/软件需求规格说明书.docx
+++ b/软件需求规格说明书.docx
@@ -586,13 +586,7 @@
         </w:tc>
       </w:tr>
     </w:tbl>
-    <w:p>
-      <w:pPr>
-        <w:rPr>
-          <w:rFonts w:hint="eastAsia"/>
-        </w:rPr>
-      </w:pPr>
-    </w:p>
+    <w:p/>
     <w:p/>
     <w:p>
       <w:pPr>
@@ -1088,15 +1082,12 @@
         <w:jc w:val="center"/>
       </w:pPr>
       <w:r>
-        <w:rPr>
-          <w:noProof/>
-        </w:rPr>
         <w:lastRenderedPageBreak/>
         <w:drawing>
-          <wp:inline distT="0" distB="0" distL="0" distR="0" wp14:anchorId="0769AD15" wp14:editId="3372CEAE">
-            <wp:extent cx="5274310" cy="5645785"/>
+          <wp:inline distT="0" distB="0" distL="0" distR="0" wp14:anchorId="06883129" wp14:editId="2E85F006">
+            <wp:extent cx="5274310" cy="5833745"/>
             <wp:effectExtent l="0" t="0" r="2540" b="0"/>
-            <wp:docPr id="1555564200" name="图片 1"/>
+            <wp:docPr id="5304140" name="图片 1"/>
             <wp:cNvGraphicFramePr>
               <a:graphicFrameLocks xmlns:a="http://schemas.openxmlformats.org/drawingml/2006/main" noChangeAspect="1"/>
             </wp:cNvGraphicFramePr>
@@ -1104,7 +1095,7 @@
               <a:graphicData uri="http://schemas.openxmlformats.org/drawingml/2006/picture">
                 <pic:pic xmlns:pic="http://schemas.openxmlformats.org/drawingml/2006/picture">
                   <pic:nvPicPr>
-                    <pic:cNvPr id="1555564200" name=""/>
+                    <pic:cNvPr id="5304140" name=""/>
                     <pic:cNvPicPr/>
                   </pic:nvPicPr>
                   <pic:blipFill>
@@ -1116,7 +1107,7 @@
                   <pic:spPr>
                     <a:xfrm>
                       <a:off x="0" y="0"/>
-                      <a:ext cx="5274310" cy="5645785"/>
+                      <a:ext cx="5274310" cy="5833745"/>
                     </a:xfrm>
                     <a:prstGeom prst="rect">
                       <a:avLst/>
@@ -1222,26 +1213,14 @@
           <w:szCs w:val="28"/>
         </w:rPr>
       </w:pPr>
-    </w:p>
-    <w:p>
-      <w:pPr>
-        <w:spacing w:line="360" w:lineRule="auto"/>
-        <w:rPr>
-          <w:rFonts w:ascii="仿宋" w:eastAsia="仿宋" w:hAnsi="仿宋"/>
+      <w:r>
+        <w:rPr>
+          <w:rFonts w:ascii="仿宋" w:eastAsia="仿宋" w:hAnsi="仿宋" w:hint="eastAsia"/>
           <w:b/>
           <w:bCs/>
           <w:sz w:val="28"/>
           <w:szCs w:val="28"/>
         </w:rPr>
-      </w:pPr>
-      <w:r>
-        <w:rPr>
-          <w:rFonts w:ascii="仿宋" w:eastAsia="仿宋" w:hAnsi="仿宋" w:hint="eastAsia"/>
-          <w:b/>
-          <w:bCs/>
-          <w:sz w:val="28"/>
-          <w:szCs w:val="28"/>
-        </w:rPr>
         <w:lastRenderedPageBreak/>
         <w:t>三、业务功能需求</w:t>
       </w:r>
@@ -1386,7 +1365,7 @@
           <w:rFonts w:ascii="仿宋" w:eastAsia="仿宋" w:hAnsi="仿宋" w:hint="eastAsia"/>
           <w:sz w:val="24"/>
         </w:rPr>
-        <w:t>客户</w:t>
+        <w:t>交易</w:t>
       </w:r>
       <w:r>
         <w:rPr>
@@ -2246,8 +2225,13 @@
     </w:p>
     <w:p>
       <w:pPr>
+        <w:pStyle w:val="a8"/>
+        <w:numPr>
+          <w:ilvl w:val="0"/>
+          <w:numId w:val="3"/>
+        </w:numPr>
         <w:spacing w:line="360" w:lineRule="auto"/>
-        <w:ind w:leftChars="600" w:left="1260"/>
+        <w:ind w:firstLineChars="0"/>
         <w:rPr>
           <w:rFonts w:ascii="仿宋" w:eastAsia="仿宋" w:hAnsi="仿宋"/>
           <w:sz w:val="24"/>
@@ -2259,21 +2243,7 @@
           <w:sz w:val="24"/>
         </w:rPr>
         <w:lastRenderedPageBreak/>
-        <w:t>（</w:t>
-      </w:r>
-      <w:r>
-        <w:rPr>
-          <w:rFonts w:ascii="仿宋" w:eastAsia="仿宋" w:hAnsi="仿宋"/>
-          <w:sz w:val="24"/>
-        </w:rPr>
-        <w:t>2</w:t>
-      </w:r>
-      <w:r>
-        <w:rPr>
-          <w:rFonts w:ascii="仿宋" w:eastAsia="仿宋" w:hAnsi="仿宋" w:hint="eastAsia"/>
-          <w:sz w:val="24"/>
-        </w:rPr>
-        <w:t>）下架商品：</w:t>
+        <w:t>下架商品：</w:t>
       </w:r>
       <w:r>
         <w:rPr>
@@ -2302,34 +2272,6 @@
           <w:sz w:val="24"/>
         </w:rPr>
         <w:t>下架商品</w:t>
-      </w:r>
-      <w:r>
-        <w:rPr>
-          <w:rFonts w:ascii="仿宋" w:eastAsia="仿宋" w:hAnsi="仿宋" w:hint="eastAsia"/>
-          <w:sz w:val="24"/>
-        </w:rPr>
-        <w:t>或者</w:t>
-      </w:r>
-      <w:r>
-        <w:rPr>
-          <w:rFonts w:ascii="仿宋" w:eastAsia="仿宋" w:hAnsi="仿宋" w:hint="eastAsia"/>
-          <w:sz w:val="24"/>
-        </w:rPr>
-        <w:t>当库存数量为0时</w:t>
-      </w:r>
-      <w:r>
-        <w:rPr>
-          <w:rFonts w:ascii="仿宋" w:eastAsia="仿宋" w:hAnsi="仿宋" w:hint="eastAsia"/>
-          <w:sz w:val="24"/>
-        </w:rPr>
-        <w:t>，</w:t>
-      </w:r>
-      <w:r>
-        <w:rPr>
-          <w:rFonts w:ascii="仿宋" w:eastAsia="仿宋" w:hAnsi="仿宋" w:hint="eastAsia"/>
-          <w:sz w:val="24"/>
-        </w:rPr>
-        <w:t>商品自动下架</w:t>
       </w:r>
       <w:r>
         <w:rPr>
@@ -2341,6 +2283,78 @@
     </w:p>
     <w:p>
       <w:pPr>
+        <w:pStyle w:val="a8"/>
+        <w:numPr>
+          <w:ilvl w:val="0"/>
+          <w:numId w:val="3"/>
+        </w:numPr>
+        <w:spacing w:line="360" w:lineRule="auto"/>
+        <w:ind w:firstLineChars="0"/>
+        <w:rPr>
+          <w:rFonts w:ascii="仿宋" w:eastAsia="仿宋" w:hAnsi="仿宋"/>
+          <w:sz w:val="24"/>
+        </w:rPr>
+      </w:pPr>
+      <w:r>
+        <w:rPr>
+          <w:rFonts w:ascii="仿宋" w:eastAsia="仿宋" w:hAnsi="仿宋" w:hint="eastAsia"/>
+          <w:sz w:val="24"/>
+        </w:rPr>
+        <w:t>冻结商品：</w:t>
+      </w:r>
+      <w:r>
+        <w:rPr>
+          <w:rFonts w:ascii="仿宋" w:eastAsia="仿宋" w:hAnsi="仿宋" w:hint="eastAsia"/>
+          <w:sz w:val="24"/>
+        </w:rPr>
+        <w:t>在交易完成之前，</w:t>
+      </w:r>
+      <w:r>
+        <w:rPr>
+          <w:rFonts w:ascii="仿宋" w:eastAsia="仿宋" w:hAnsi="仿宋" w:hint="eastAsia"/>
+          <w:sz w:val="24"/>
+        </w:rPr>
+        <w:t>商家</w:t>
+      </w:r>
+      <w:r>
+        <w:rPr>
+          <w:rFonts w:ascii="仿宋" w:eastAsia="仿宋" w:hAnsi="仿宋" w:hint="eastAsia"/>
+          <w:sz w:val="24"/>
+        </w:rPr>
+        <w:t>可以冻结商品，没有提交购买信息的买家不可再点击需要购买。</w:t>
+      </w:r>
+    </w:p>
+    <w:p>
+      <w:pPr>
+        <w:pStyle w:val="a8"/>
+        <w:numPr>
+          <w:ilvl w:val="0"/>
+          <w:numId w:val="3"/>
+        </w:numPr>
+        <w:spacing w:line="360" w:lineRule="auto"/>
+        <w:ind w:firstLineChars="0"/>
+        <w:rPr>
+          <w:rFonts w:ascii="仿宋" w:eastAsia="仿宋" w:hAnsi="仿宋" w:hint="eastAsia"/>
+          <w:sz w:val="24"/>
+        </w:rPr>
+      </w:pPr>
+      <w:r>
+        <w:rPr>
+          <w:rFonts w:ascii="仿宋" w:eastAsia="仿宋" w:hAnsi="仿宋" w:hint="eastAsia"/>
+          <w:sz w:val="24"/>
+        </w:rPr>
+        <w:t>查看历史商品</w:t>
+      </w:r>
+      <w:r>
+        <w:rPr>
+          <w:rFonts w:ascii="仿宋" w:eastAsia="仿宋" w:hAnsi="仿宋" w:hint="eastAsia"/>
+          <w:sz w:val="24"/>
+        </w:rPr>
+        <w:t>：商家可以查看已经下架的历史商品。</w:t>
+      </w:r>
+    </w:p>
+    <w:p>
+      <w:pPr>
         <w:spacing w:line="360" w:lineRule="auto"/>
         <w:ind w:left="420" w:firstLine="420"/>
         <w:rPr>
@@ -2353,7 +2367,14 @@
           <w:rFonts w:ascii="仿宋" w:eastAsia="仿宋" w:hAnsi="仿宋" w:hint="eastAsia"/>
           <w:sz w:val="24"/>
         </w:rPr>
-        <w:t>客户管理：</w:t>
+        <w:t>交易</w:t>
+      </w:r>
+      <w:r>
+        <w:rPr>
+          <w:rFonts w:ascii="仿宋" w:eastAsia="仿宋" w:hAnsi="仿宋" w:hint="eastAsia"/>
+          <w:sz w:val="24"/>
+        </w:rPr>
+        <w:t>管理：</w:t>
       </w:r>
     </w:p>
     <w:p>
@@ -2361,6 +2382,44 @@
         <w:spacing w:line="360" w:lineRule="auto"/>
         <w:ind w:left="840" w:firstLine="420"/>
         <w:rPr>
+          <w:rFonts w:ascii="仿宋" w:eastAsia="仿宋" w:hAnsi="仿宋" w:hint="eastAsia"/>
+          <w:sz w:val="24"/>
+        </w:rPr>
+      </w:pPr>
+      <w:r>
+        <w:rPr>
+          <w:rFonts w:ascii="仿宋" w:eastAsia="仿宋" w:hAnsi="仿宋" w:hint="eastAsia"/>
+          <w:sz w:val="24"/>
+        </w:rPr>
+        <w:t>（1）</w:t>
+      </w:r>
+      <w:r>
+        <w:rPr>
+          <w:rFonts w:ascii="仿宋" w:eastAsia="仿宋" w:hAnsi="仿宋" w:hint="eastAsia"/>
+          <w:sz w:val="24"/>
+        </w:rPr>
+        <w:t>查看意向购买人：</w:t>
+      </w:r>
+      <w:r>
+        <w:rPr>
+          <w:rFonts w:ascii="仿宋" w:eastAsia="仿宋" w:hAnsi="仿宋" w:hint="eastAsia"/>
+          <w:sz w:val="24"/>
+        </w:rPr>
+        <w:t>商家</w:t>
+      </w:r>
+      <w:r>
+        <w:rPr>
+          <w:rFonts w:ascii="仿宋" w:eastAsia="仿宋" w:hAnsi="仿宋" w:hint="eastAsia"/>
+          <w:sz w:val="24"/>
+        </w:rPr>
+        <w:t>可以查看已上架商品的意向购买人。</w:t>
+      </w:r>
+    </w:p>
+    <w:p>
+      <w:pPr>
+        <w:spacing w:line="360" w:lineRule="auto"/>
+        <w:ind w:left="840" w:firstLine="420"/>
+        <w:rPr>
           <w:rFonts w:ascii="仿宋" w:eastAsia="仿宋" w:hAnsi="仿宋"/>
           <w:sz w:val="24"/>
         </w:rPr>
@@ -2370,7 +2429,21 @@
           <w:rFonts w:ascii="仿宋" w:eastAsia="仿宋" w:hAnsi="仿宋" w:hint="eastAsia"/>
           <w:sz w:val="24"/>
         </w:rPr>
-        <w:t>（1）查看客户信息：商家可以查看所有注册的客户信息和他们的购买历史。</w:t>
+        <w:t>（</w:t>
+      </w:r>
+      <w:r>
+        <w:rPr>
+          <w:rFonts w:ascii="仿宋" w:eastAsia="仿宋" w:hAnsi="仿宋"/>
+          <w:sz w:val="24"/>
+        </w:rPr>
+        <w:t>2</w:t>
+      </w:r>
+      <w:r>
+        <w:rPr>
+          <w:rFonts w:ascii="仿宋" w:eastAsia="仿宋" w:hAnsi="仿宋" w:hint="eastAsia"/>
+          <w:sz w:val="24"/>
+        </w:rPr>
+        <w:t>）查看客户信息：商家可以查看所有注册的客户信息和他们的购买历史。</w:t>
       </w:r>
     </w:p>
     <w:p>
@@ -2452,15 +2525,7 @@
           <w:sz w:val="24"/>
           <w:szCs w:val="24"/>
         </w:rPr>
-        <w:t>用户注册</w:t>
-      </w:r>
-      <w:r>
-        <w:rPr>
-          <w:rFonts w:ascii="仿宋" w:eastAsia="仿宋" w:hAnsi="仿宋" w:hint="eastAsia"/>
-          <w:sz w:val="24"/>
-          <w:szCs w:val="24"/>
-        </w:rPr>
-        <w:t>账号</w:t>
+        <w:t>用户注册账号</w:t>
       </w:r>
     </w:p>
     <w:p>
@@ -2594,14 +2659,7 @@
                 <w:rFonts w:ascii="仿宋" w:eastAsia="仿宋" w:hAnsi="仿宋" w:hint="eastAsia"/>
                 <w:sz w:val="24"/>
               </w:rPr>
-              <w:t>用户注册</w:t>
-            </w:r>
-            <w:r>
-              <w:rPr>
-                <w:rFonts w:ascii="仿宋" w:eastAsia="仿宋" w:hAnsi="仿宋" w:hint="eastAsia"/>
-                <w:sz w:val="24"/>
-              </w:rPr>
-              <w:t>账号</w:t>
+              <w:t>用户注册账号</w:t>
             </w:r>
           </w:p>
         </w:tc>
@@ -2700,14 +2758,7 @@
                 <w:rFonts w:ascii="仿宋" w:eastAsia="仿宋" w:hAnsi="仿宋" w:hint="eastAsia"/>
                 <w:sz w:val="24"/>
               </w:rPr>
-              <w:t>用户注册在线购物系统</w:t>
-            </w:r>
-            <w:r>
-              <w:rPr>
-                <w:rFonts w:ascii="仿宋" w:eastAsia="仿宋" w:hAnsi="仿宋" w:hint="eastAsia"/>
-                <w:sz w:val="24"/>
-              </w:rPr>
-              <w:t>账号</w:t>
+              <w:t>用户注册在线购物系统账号</w:t>
             </w:r>
           </w:p>
         </w:tc>
@@ -2753,14 +2804,7 @@
                 <w:rFonts w:ascii="仿宋" w:eastAsia="仿宋" w:hAnsi="仿宋" w:hint="eastAsia"/>
                 <w:sz w:val="24"/>
               </w:rPr>
-              <w:t>用户</w:t>
-            </w:r>
-            <w:r>
-              <w:rPr>
-                <w:rFonts w:ascii="仿宋" w:eastAsia="仿宋" w:hAnsi="仿宋" w:hint="eastAsia"/>
-                <w:sz w:val="24"/>
-              </w:rPr>
-              <w:t>、系统</w:t>
+              <w:t>用户、系统</w:t>
             </w:r>
           </w:p>
         </w:tc>
@@ -2852,14 +2896,7 @@
                 <w:rFonts w:ascii="仿宋" w:eastAsia="仿宋" w:hAnsi="仿宋" w:hint="eastAsia"/>
                 <w:sz w:val="24"/>
               </w:rPr>
-              <w:t>用户未</w:t>
-            </w:r>
-            <w:r>
-              <w:rPr>
-                <w:rFonts w:ascii="仿宋" w:eastAsia="仿宋" w:hAnsi="仿宋" w:hint="eastAsia"/>
-                <w:sz w:val="24"/>
-              </w:rPr>
-              <w:t>注册</w:t>
+              <w:t>用户未注册</w:t>
             </w:r>
           </w:p>
         </w:tc>
@@ -2902,21 +2939,7 @@
                 <w:rFonts w:ascii="仿宋" w:eastAsia="仿宋" w:hAnsi="仿宋" w:hint="eastAsia"/>
                 <w:sz w:val="24"/>
               </w:rPr>
-              <w:t>显示</w:t>
-            </w:r>
-            <w:r>
-              <w:rPr>
-                <w:rFonts w:ascii="仿宋" w:eastAsia="仿宋" w:hAnsi="仿宋" w:hint="eastAsia"/>
-                <w:sz w:val="24"/>
-              </w:rPr>
-              <w:t>网站</w:t>
-            </w:r>
-            <w:r>
-              <w:rPr>
-                <w:rFonts w:ascii="仿宋" w:eastAsia="仿宋" w:hAnsi="仿宋" w:hint="eastAsia"/>
-                <w:sz w:val="24"/>
-              </w:rPr>
-              <w:t>首页</w:t>
+              <w:t>显示网站首页</w:t>
             </w:r>
           </w:p>
         </w:tc>
@@ -2963,21 +2986,7 @@
                 <w:rFonts w:ascii="仿宋" w:eastAsia="仿宋" w:hAnsi="仿宋" w:hint="eastAsia"/>
                 <w:sz w:val="24"/>
               </w:rPr>
-              <w:t>用户</w:t>
-            </w:r>
-            <w:r>
-              <w:rPr>
-                <w:rFonts w:ascii="仿宋" w:eastAsia="仿宋" w:hAnsi="仿宋" w:hint="eastAsia"/>
-                <w:sz w:val="24"/>
-              </w:rPr>
-              <w:t>打开</w:t>
-            </w:r>
-            <w:r>
-              <w:rPr>
-                <w:rFonts w:ascii="仿宋" w:eastAsia="仿宋" w:hAnsi="仿宋" w:hint="eastAsia"/>
-                <w:sz w:val="24"/>
-              </w:rPr>
-              <w:t>网站</w:t>
+              <w:t>用户打开网站</w:t>
             </w:r>
           </w:p>
           <w:p>
@@ -2996,21 +3005,7 @@
                 <w:rFonts w:ascii="仿宋" w:eastAsia="仿宋" w:hAnsi="仿宋" w:hint="eastAsia"/>
                 <w:sz w:val="24"/>
               </w:rPr>
-              <w:t>用户</w:t>
-            </w:r>
-            <w:r>
-              <w:rPr>
-                <w:rFonts w:ascii="仿宋" w:eastAsia="仿宋" w:hAnsi="仿宋" w:hint="eastAsia"/>
-                <w:sz w:val="24"/>
-              </w:rPr>
-              <w:t>点击</w:t>
-            </w:r>
-            <w:r>
-              <w:rPr>
-                <w:rFonts w:ascii="仿宋" w:eastAsia="仿宋" w:hAnsi="仿宋" w:hint="eastAsia"/>
-                <w:sz w:val="24"/>
-              </w:rPr>
-              <w:t>注册</w:t>
+              <w:t>用户点击注册</w:t>
             </w:r>
           </w:p>
           <w:p>
@@ -3029,35 +3024,7 @@
                 <w:rFonts w:ascii="仿宋" w:eastAsia="仿宋" w:hAnsi="仿宋" w:hint="eastAsia"/>
                 <w:sz w:val="24"/>
               </w:rPr>
-              <w:t>用户</w:t>
-            </w:r>
-            <w:r>
-              <w:rPr>
-                <w:rFonts w:ascii="仿宋" w:eastAsia="仿宋" w:hAnsi="仿宋" w:hint="eastAsia"/>
-                <w:sz w:val="24"/>
-              </w:rPr>
-              <w:t>填入正确的用户名</w:t>
-            </w:r>
-            <w:r>
-              <w:rPr>
-                <w:rFonts w:ascii="仿宋" w:eastAsia="仿宋" w:hAnsi="仿宋" w:hint="eastAsia"/>
-                <w:sz w:val="24"/>
-              </w:rPr>
-              <w:t>、</w:t>
-            </w:r>
-            <w:r>
-              <w:rPr>
-                <w:rFonts w:ascii="仿宋" w:eastAsia="仿宋" w:hAnsi="仿宋" w:hint="eastAsia"/>
-                <w:sz w:val="24"/>
-              </w:rPr>
-              <w:t>密码</w:t>
-            </w:r>
-            <w:r>
-              <w:rPr>
-                <w:rFonts w:ascii="仿宋" w:eastAsia="仿宋" w:hAnsi="仿宋" w:hint="eastAsia"/>
-                <w:sz w:val="24"/>
-              </w:rPr>
-              <w:t>、电话、默认交易地点</w:t>
+              <w:t>用户填入正确的用户名、密码、电话、默认交易地点</w:t>
             </w:r>
           </w:p>
           <w:p>
@@ -3076,21 +3043,7 @@
                 <w:rFonts w:ascii="仿宋" w:eastAsia="仿宋" w:hAnsi="仿宋" w:hint="eastAsia"/>
                 <w:sz w:val="24"/>
               </w:rPr>
-              <w:t>用户</w:t>
-            </w:r>
-            <w:r>
-              <w:rPr>
-                <w:rFonts w:ascii="仿宋" w:eastAsia="仿宋" w:hAnsi="仿宋" w:hint="eastAsia"/>
-                <w:sz w:val="24"/>
-              </w:rPr>
-              <w:t>点击</w:t>
-            </w:r>
-            <w:r>
-              <w:rPr>
-                <w:rFonts w:ascii="仿宋" w:eastAsia="仿宋" w:hAnsi="仿宋" w:hint="eastAsia"/>
-                <w:sz w:val="24"/>
-              </w:rPr>
-              <w:t>注册</w:t>
+              <w:t>用户点击注册</w:t>
             </w:r>
           </w:p>
           <w:p>
@@ -3109,21 +3062,7 @@
                 <w:rFonts w:ascii="仿宋" w:eastAsia="仿宋" w:hAnsi="仿宋" w:hint="eastAsia"/>
                 <w:sz w:val="24"/>
               </w:rPr>
-              <w:t>系统反馈给卖家是否</w:t>
-            </w:r>
-            <w:r>
-              <w:rPr>
-                <w:rFonts w:ascii="仿宋" w:eastAsia="仿宋" w:hAnsi="仿宋" w:hint="eastAsia"/>
-                <w:sz w:val="24"/>
-              </w:rPr>
-              <w:t>注册</w:t>
-            </w:r>
-            <w:r>
-              <w:rPr>
-                <w:rFonts w:ascii="仿宋" w:eastAsia="仿宋" w:hAnsi="仿宋" w:hint="eastAsia"/>
-                <w:sz w:val="24"/>
-              </w:rPr>
-              <w:t>成功</w:t>
+              <w:t>系统反馈给卖家是否注册成功</w:t>
             </w:r>
           </w:p>
         </w:tc>
@@ -3344,7 +3283,7 @@
       <w:pPr>
         <w:pStyle w:val="4"/>
         <w:rPr>
-          <w:rFonts w:ascii="仿宋" w:eastAsia="仿宋" w:hAnsi="仿宋" w:hint="eastAsia"/>
+          <w:rFonts w:ascii="仿宋" w:eastAsia="仿宋" w:hAnsi="仿宋"/>
           <w:sz w:val="24"/>
         </w:rPr>
       </w:pPr>
@@ -3372,6 +3311,7 @@
           <w:rFonts w:ascii="仿宋" w:eastAsia="仿宋" w:hAnsi="仿宋"/>
           <w:b/>
           <w:bCs/>
+          <w:noProof/>
           <w:sz w:val="24"/>
         </w:rPr>
         <w:drawing>
@@ -3430,15 +3370,7 @@
           <w:sz w:val="24"/>
           <w:szCs w:val="24"/>
         </w:rPr>
-        <w:t>用户</w:t>
-      </w:r>
-      <w:r>
-        <w:rPr>
-          <w:rFonts w:ascii="仿宋" w:eastAsia="仿宋" w:hAnsi="仿宋" w:hint="eastAsia"/>
-          <w:sz w:val="24"/>
-          <w:szCs w:val="24"/>
-        </w:rPr>
-        <w:t>登录账号</w:t>
+        <w:t>用户登录账号</w:t>
       </w:r>
     </w:p>
     <w:p>
@@ -3572,14 +3504,7 @@
                 <w:rFonts w:ascii="仿宋" w:eastAsia="仿宋" w:hAnsi="仿宋" w:hint="eastAsia"/>
                 <w:sz w:val="24"/>
               </w:rPr>
-              <w:t>用户</w:t>
-            </w:r>
-            <w:r>
-              <w:rPr>
-                <w:rFonts w:ascii="仿宋" w:eastAsia="仿宋" w:hAnsi="仿宋" w:hint="eastAsia"/>
-                <w:sz w:val="24"/>
-              </w:rPr>
-              <w:t>登录账号</w:t>
+              <w:t>用户登录账号</w:t>
             </w:r>
           </w:p>
         </w:tc>
@@ -3678,28 +3603,7 @@
                 <w:rFonts w:ascii="仿宋" w:eastAsia="仿宋" w:hAnsi="仿宋" w:hint="eastAsia"/>
                 <w:sz w:val="24"/>
               </w:rPr>
-              <w:t>用户</w:t>
-            </w:r>
-            <w:r>
-              <w:rPr>
-                <w:rFonts w:ascii="仿宋" w:eastAsia="仿宋" w:hAnsi="仿宋" w:hint="eastAsia"/>
-                <w:sz w:val="24"/>
-              </w:rPr>
-              <w:t>登录</w:t>
-            </w:r>
-            <w:r>
-              <w:rPr>
-                <w:rFonts w:ascii="仿宋" w:eastAsia="仿宋" w:hAnsi="仿宋" w:hint="eastAsia"/>
-                <w:sz w:val="24"/>
-              </w:rPr>
-              <w:t>在线购物系统</w:t>
-            </w:r>
-            <w:r>
-              <w:rPr>
-                <w:rFonts w:ascii="仿宋" w:eastAsia="仿宋" w:hAnsi="仿宋" w:hint="eastAsia"/>
-                <w:sz w:val="24"/>
-              </w:rPr>
-              <w:t>账号</w:t>
+              <w:t>用户登录在线购物系统账号</w:t>
             </w:r>
           </w:p>
         </w:tc>
@@ -3745,14 +3649,7 @@
                 <w:rFonts w:ascii="仿宋" w:eastAsia="仿宋" w:hAnsi="仿宋" w:hint="eastAsia"/>
                 <w:sz w:val="24"/>
               </w:rPr>
-              <w:t>用户</w:t>
-            </w:r>
-            <w:r>
-              <w:rPr>
-                <w:rFonts w:ascii="仿宋" w:eastAsia="仿宋" w:hAnsi="仿宋" w:hint="eastAsia"/>
-                <w:sz w:val="24"/>
-              </w:rPr>
-              <w:t>、系统</w:t>
+              <w:t>用户、系统</w:t>
             </w:r>
           </w:p>
         </w:tc>
@@ -3887,21 +3784,7 @@
                 <w:rFonts w:ascii="仿宋" w:eastAsia="仿宋" w:hAnsi="仿宋" w:hint="eastAsia"/>
                 <w:sz w:val="24"/>
               </w:rPr>
-              <w:t>显示</w:t>
-            </w:r>
-            <w:r>
-              <w:rPr>
-                <w:rFonts w:ascii="仿宋" w:eastAsia="仿宋" w:hAnsi="仿宋" w:hint="eastAsia"/>
-                <w:sz w:val="24"/>
-              </w:rPr>
-              <w:t>网站</w:t>
-            </w:r>
-            <w:r>
-              <w:rPr>
-                <w:rFonts w:ascii="仿宋" w:eastAsia="仿宋" w:hAnsi="仿宋" w:hint="eastAsia"/>
-                <w:sz w:val="24"/>
-              </w:rPr>
-              <w:t>首页</w:t>
+              <w:t>显示网站首页</w:t>
             </w:r>
           </w:p>
         </w:tc>
@@ -3948,21 +3831,7 @@
                 <w:rFonts w:ascii="仿宋" w:eastAsia="仿宋" w:hAnsi="仿宋" w:hint="eastAsia"/>
                 <w:sz w:val="24"/>
               </w:rPr>
-              <w:t>用户</w:t>
-            </w:r>
-            <w:r>
-              <w:rPr>
-                <w:rFonts w:ascii="仿宋" w:eastAsia="仿宋" w:hAnsi="仿宋" w:hint="eastAsia"/>
-                <w:sz w:val="24"/>
-              </w:rPr>
-              <w:t>打开</w:t>
-            </w:r>
-            <w:r>
-              <w:rPr>
-                <w:rFonts w:ascii="仿宋" w:eastAsia="仿宋" w:hAnsi="仿宋" w:hint="eastAsia"/>
-                <w:sz w:val="24"/>
-              </w:rPr>
-              <w:t>在线购物系统</w:t>
+              <w:t>用户打开在线购物系统</w:t>
             </w:r>
           </w:p>
           <w:p>
@@ -3981,14 +3850,7 @@
                 <w:rFonts w:ascii="仿宋" w:eastAsia="仿宋" w:hAnsi="仿宋" w:hint="eastAsia"/>
                 <w:sz w:val="24"/>
               </w:rPr>
-              <w:t>用户</w:t>
-            </w:r>
-            <w:r>
-              <w:rPr>
-                <w:rFonts w:ascii="仿宋" w:eastAsia="仿宋" w:hAnsi="仿宋" w:hint="eastAsia"/>
-                <w:sz w:val="24"/>
-              </w:rPr>
-              <w:t>点击登录</w:t>
+              <w:t>用户点击登录</w:t>
             </w:r>
           </w:p>
           <w:p>
@@ -4007,14 +3869,7 @@
                 <w:rFonts w:ascii="仿宋" w:eastAsia="仿宋" w:hAnsi="仿宋" w:hint="eastAsia"/>
                 <w:sz w:val="24"/>
               </w:rPr>
-              <w:t>用户</w:t>
-            </w:r>
-            <w:r>
-              <w:rPr>
-                <w:rFonts w:ascii="仿宋" w:eastAsia="仿宋" w:hAnsi="仿宋" w:hint="eastAsia"/>
-                <w:sz w:val="24"/>
-              </w:rPr>
-              <w:t>填入正确的用户名和密码</w:t>
+              <w:t>用户填入正确的用户名和密码</w:t>
             </w:r>
           </w:p>
           <w:p>
@@ -4033,14 +3888,7 @@
                 <w:rFonts w:ascii="仿宋" w:eastAsia="仿宋" w:hAnsi="仿宋" w:hint="eastAsia"/>
                 <w:sz w:val="24"/>
               </w:rPr>
-              <w:t>用户</w:t>
-            </w:r>
-            <w:r>
-              <w:rPr>
-                <w:rFonts w:ascii="仿宋" w:eastAsia="仿宋" w:hAnsi="仿宋" w:hint="eastAsia"/>
-                <w:sz w:val="24"/>
-              </w:rPr>
-              <w:t>点击登录</w:t>
+              <w:t>用户点击登录</w:t>
             </w:r>
           </w:p>
           <w:p>
@@ -4059,35 +3907,7 @@
                 <w:rFonts w:ascii="仿宋" w:eastAsia="仿宋" w:hAnsi="仿宋" w:hint="eastAsia"/>
                 <w:sz w:val="24"/>
               </w:rPr>
-              <w:t>系统反馈给</w:t>
-            </w:r>
-            <w:r>
-              <w:rPr>
-                <w:rFonts w:ascii="仿宋" w:eastAsia="仿宋" w:hAnsi="仿宋" w:hint="eastAsia"/>
-                <w:sz w:val="24"/>
-              </w:rPr>
-              <w:t>用户</w:t>
-            </w:r>
-            <w:r>
-              <w:rPr>
-                <w:rFonts w:ascii="仿宋" w:eastAsia="仿宋" w:hAnsi="仿宋" w:hint="eastAsia"/>
-                <w:sz w:val="24"/>
-              </w:rPr>
-              <w:t>是否</w:t>
-            </w:r>
-            <w:r>
-              <w:rPr>
-                <w:rFonts w:ascii="仿宋" w:eastAsia="仿宋" w:hAnsi="仿宋" w:hint="eastAsia"/>
-                <w:sz w:val="24"/>
-              </w:rPr>
-              <w:t>登录</w:t>
-            </w:r>
-            <w:r>
-              <w:rPr>
-                <w:rFonts w:ascii="仿宋" w:eastAsia="仿宋" w:hAnsi="仿宋" w:hint="eastAsia"/>
-                <w:sz w:val="24"/>
-              </w:rPr>
-              <w:t>成功</w:t>
+              <w:t>系统反馈给用户是否登录成功</w:t>
             </w:r>
           </w:p>
         </w:tc>
@@ -4324,15 +4144,7 @@
           <w:szCs w:val="24"/>
         </w:rPr>
         <w:lastRenderedPageBreak/>
-        <w:t>用户</w:t>
-      </w:r>
-      <w:r>
-        <w:rPr>
-          <w:rFonts w:ascii="仿宋" w:eastAsia="仿宋" w:hAnsi="仿宋" w:hint="eastAsia"/>
-          <w:sz w:val="24"/>
-          <w:szCs w:val="24"/>
-        </w:rPr>
-        <w:t>退出登录</w:t>
+        <w:t>用户退出登录</w:t>
       </w:r>
     </w:p>
     <w:p>
@@ -4466,14 +4278,7 @@
                 <w:rFonts w:ascii="仿宋" w:eastAsia="仿宋" w:hAnsi="仿宋" w:hint="eastAsia"/>
                 <w:sz w:val="24"/>
               </w:rPr>
-              <w:t>用户</w:t>
-            </w:r>
-            <w:r>
-              <w:rPr>
-                <w:rFonts w:ascii="仿宋" w:eastAsia="仿宋" w:hAnsi="仿宋" w:hint="eastAsia"/>
-                <w:sz w:val="24"/>
-              </w:rPr>
-              <w:t>退出登录</w:t>
+              <w:t>用户退出登录</w:t>
             </w:r>
           </w:p>
         </w:tc>
@@ -4572,21 +4377,7 @@
                 <w:rFonts w:ascii="仿宋" w:eastAsia="仿宋" w:hAnsi="仿宋" w:hint="eastAsia"/>
                 <w:sz w:val="24"/>
               </w:rPr>
-              <w:t>用户</w:t>
-            </w:r>
-            <w:r>
-              <w:rPr>
-                <w:rFonts w:ascii="仿宋" w:eastAsia="仿宋" w:hAnsi="仿宋" w:hint="eastAsia"/>
-                <w:sz w:val="24"/>
-              </w:rPr>
-              <w:t>退出</w:t>
-            </w:r>
-            <w:r>
-              <w:rPr>
-                <w:rFonts w:ascii="仿宋" w:eastAsia="仿宋" w:hAnsi="仿宋" w:hint="eastAsia"/>
-                <w:sz w:val="24"/>
-              </w:rPr>
-              <w:t>在线购物系统账号</w:t>
+              <w:t>用户退出在线购物系统账号</w:t>
             </w:r>
           </w:p>
         </w:tc>
@@ -4724,21 +4515,7 @@
                 <w:rFonts w:ascii="仿宋" w:eastAsia="仿宋" w:hAnsi="仿宋" w:hint="eastAsia"/>
                 <w:sz w:val="24"/>
               </w:rPr>
-              <w:t>用户</w:t>
-            </w:r>
-            <w:r>
-              <w:rPr>
-                <w:rFonts w:ascii="仿宋" w:eastAsia="仿宋" w:hAnsi="仿宋" w:hint="eastAsia"/>
-                <w:sz w:val="24"/>
-              </w:rPr>
-              <w:t>已</w:t>
-            </w:r>
-            <w:r>
-              <w:rPr>
-                <w:rFonts w:ascii="仿宋" w:eastAsia="仿宋" w:hAnsi="仿宋" w:hint="eastAsia"/>
-                <w:sz w:val="24"/>
-              </w:rPr>
-              <w:t>登录</w:t>
+              <w:t>用户已登录</w:t>
             </w:r>
           </w:p>
         </w:tc>
@@ -4821,14 +4598,7 @@
                 <w:rFonts w:ascii="仿宋" w:eastAsia="仿宋" w:hAnsi="仿宋" w:hint="eastAsia"/>
                 <w:sz w:val="24"/>
               </w:rPr>
-              <w:t>用户点击</w:t>
-            </w:r>
-            <w:r>
-              <w:rPr>
-                <w:rFonts w:ascii="仿宋" w:eastAsia="仿宋" w:hAnsi="仿宋" w:hint="eastAsia"/>
-                <w:sz w:val="24"/>
-              </w:rPr>
-              <w:t>退出</w:t>
+              <w:t>用户点击退出</w:t>
             </w:r>
             <w:r>
               <w:rPr>
@@ -4854,14 +4624,7 @@
                 <w:rFonts w:ascii="仿宋" w:eastAsia="仿宋" w:hAnsi="仿宋" w:hint="eastAsia"/>
                 <w:sz w:val="24"/>
               </w:rPr>
-              <w:t>系统反馈给用户是否</w:t>
-            </w:r>
-            <w:r>
-              <w:rPr>
-                <w:rFonts w:ascii="仿宋" w:eastAsia="仿宋" w:hAnsi="仿宋" w:hint="eastAsia"/>
-                <w:sz w:val="24"/>
-              </w:rPr>
-              <w:t>成功退出登录</w:t>
+              <w:t>系统反馈给用户是否成功退出登录</w:t>
             </w:r>
           </w:p>
         </w:tc>
@@ -5083,7 +4846,7 @@
         <w:ind w:left="420"/>
         <w:jc w:val="left"/>
         <w:rPr>
-          <w:rFonts w:ascii="仿宋" w:eastAsia="仿宋" w:hAnsi="仿宋" w:hint="eastAsia"/>
+          <w:rFonts w:ascii="仿宋" w:eastAsia="仿宋" w:hAnsi="仿宋"/>
           <w:sz w:val="24"/>
         </w:rPr>
       </w:pPr>
@@ -5092,7 +4855,7 @@
       <w:pPr>
         <w:pStyle w:val="4"/>
         <w:rPr>
-          <w:rFonts w:ascii="仿宋" w:eastAsia="仿宋" w:hAnsi="仿宋" w:hint="eastAsia"/>
+          <w:rFonts w:ascii="仿宋" w:eastAsia="仿宋" w:hAnsi="仿宋"/>
           <w:sz w:val="24"/>
         </w:rPr>
       </w:pPr>
@@ -5107,18 +4870,19 @@
     <w:p>
       <w:pPr>
         <w:spacing w:line="360" w:lineRule="auto"/>
-        <w:rPr>
-          <w:rFonts w:ascii="仿宋" w:eastAsia="仿宋" w:hAnsi="仿宋" w:hint="eastAsia"/>
-          <w:b/>
-          <w:bCs/>
-          <w:sz w:val="24"/>
-        </w:rPr>
-      </w:pPr>
-      <w:r>
         <w:rPr>
           <w:rFonts w:ascii="仿宋" w:eastAsia="仿宋" w:hAnsi="仿宋"/>
           <w:b/>
           <w:bCs/>
+          <w:sz w:val="24"/>
+        </w:rPr>
+      </w:pPr>
+      <w:r>
+        <w:rPr>
+          <w:rFonts w:ascii="仿宋" w:eastAsia="仿宋" w:hAnsi="仿宋"/>
+          <w:b/>
+          <w:bCs/>
+          <w:noProof/>
           <w:sz w:val="24"/>
         </w:rPr>
         <w:drawing>
@@ -5177,15 +4941,7 @@
           <w:sz w:val="24"/>
           <w:szCs w:val="24"/>
         </w:rPr>
-        <w:t>用户</w:t>
-      </w:r>
-      <w:r>
-        <w:rPr>
-          <w:rFonts w:ascii="仿宋" w:eastAsia="仿宋" w:hAnsi="仿宋" w:hint="eastAsia"/>
-          <w:sz w:val="24"/>
-          <w:szCs w:val="24"/>
-        </w:rPr>
-        <w:t>浏览商品</w:t>
+        <w:t>用户浏览商品</w:t>
       </w:r>
     </w:p>
     <w:p>
@@ -5333,14 +5089,7 @@
                 <w:rFonts w:ascii="仿宋" w:eastAsia="仿宋" w:hAnsi="仿宋" w:hint="eastAsia"/>
                 <w:sz w:val="24"/>
               </w:rPr>
-              <w:t>用户</w:t>
-            </w:r>
-            <w:r>
-              <w:rPr>
-                <w:rFonts w:ascii="仿宋" w:eastAsia="仿宋" w:hAnsi="仿宋" w:hint="eastAsia"/>
-                <w:sz w:val="24"/>
-              </w:rPr>
-              <w:t>浏览商品</w:t>
+              <w:t>用户浏览商品</w:t>
             </w:r>
           </w:p>
         </w:tc>
@@ -5443,28 +5192,7 @@
                 <w:rFonts w:ascii="仿宋" w:eastAsia="仿宋" w:hAnsi="仿宋" w:hint="eastAsia"/>
                 <w:sz w:val="24"/>
               </w:rPr>
-              <w:t>用户</w:t>
-            </w:r>
-            <w:r>
-              <w:rPr>
-                <w:rFonts w:ascii="仿宋" w:eastAsia="仿宋" w:hAnsi="仿宋" w:hint="eastAsia"/>
-                <w:sz w:val="24"/>
-              </w:rPr>
-              <w:t>浏览</w:t>
-            </w:r>
-            <w:r>
-              <w:rPr>
-                <w:rFonts w:ascii="仿宋" w:eastAsia="仿宋" w:hAnsi="仿宋" w:hint="eastAsia"/>
-                <w:sz w:val="24"/>
-              </w:rPr>
-              <w:t>在线购物系统</w:t>
-            </w:r>
-            <w:r>
-              <w:rPr>
-                <w:rFonts w:ascii="仿宋" w:eastAsia="仿宋" w:hAnsi="仿宋" w:hint="eastAsia"/>
-                <w:sz w:val="24"/>
-              </w:rPr>
-              <w:t>的首页浏览商品（包括商品图片、商品名称、商品价格），点击某一商品后查看该商品的商品详情。</w:t>
+              <w:t>用户浏览在线购物系统的首页浏览商品（包括商品图片、商品名称、商品价格），点击某一商品后查看该商品的商品详情。</w:t>
             </w:r>
           </w:p>
         </w:tc>
@@ -5512,14 +5240,7 @@
                 <w:rFonts w:ascii="仿宋" w:eastAsia="仿宋" w:hAnsi="仿宋" w:hint="eastAsia"/>
                 <w:sz w:val="24"/>
               </w:rPr>
-              <w:t>用户</w:t>
-            </w:r>
-            <w:r>
-              <w:rPr>
-                <w:rFonts w:ascii="仿宋" w:eastAsia="仿宋" w:hAnsi="仿宋" w:hint="eastAsia"/>
-                <w:sz w:val="24"/>
-              </w:rPr>
-              <w:t>、系统</w:t>
+              <w:t>用户、系统</w:t>
             </w:r>
           </w:p>
         </w:tc>
@@ -5616,14 +5337,7 @@
                 <w:rFonts w:ascii="仿宋" w:eastAsia="仿宋" w:hAnsi="仿宋" w:hint="eastAsia"/>
                 <w:sz w:val="24"/>
               </w:rPr>
-              <w:t>用户</w:t>
-            </w:r>
-            <w:r>
-              <w:rPr>
-                <w:rFonts w:ascii="仿宋" w:eastAsia="仿宋" w:hAnsi="仿宋" w:hint="eastAsia"/>
-                <w:sz w:val="24"/>
-              </w:rPr>
-              <w:t>打开网站</w:t>
+              <w:t>用户打开网站</w:t>
             </w:r>
           </w:p>
         </w:tc>
@@ -5761,14 +5475,7 @@
                 <w:rFonts w:ascii="仿宋" w:eastAsia="仿宋" w:hAnsi="仿宋" w:hint="eastAsia"/>
                 <w:sz w:val="24"/>
               </w:rPr>
-              <w:t>用户</w:t>
-            </w:r>
-            <w:r>
-              <w:rPr>
-                <w:rFonts w:ascii="仿宋" w:eastAsia="仿宋" w:hAnsi="仿宋" w:hint="eastAsia"/>
-                <w:sz w:val="24"/>
-              </w:rPr>
-              <w:t>点击某一个商品</w:t>
+              <w:t>用户点击某一个商品</w:t>
             </w:r>
           </w:p>
           <w:p>
@@ -6039,7 +5746,7 @@
       <w:pPr>
         <w:pStyle w:val="4"/>
         <w:rPr>
-          <w:rFonts w:ascii="仿宋" w:eastAsia="仿宋" w:hAnsi="仿宋" w:hint="eastAsia"/>
+          <w:rFonts w:ascii="仿宋" w:eastAsia="仿宋" w:hAnsi="仿宋"/>
           <w:sz w:val="24"/>
         </w:rPr>
       </w:pPr>
@@ -6055,13 +5762,14 @@
       <w:pPr>
         <w:jc w:val="center"/>
         <w:rPr>
-          <w:rFonts w:ascii="仿宋" w:eastAsia="仿宋" w:hAnsi="仿宋" w:hint="eastAsia"/>
-          <w:sz w:val="24"/>
-        </w:rPr>
-      </w:pPr>
-      <w:r>
-        <w:rPr>
           <w:rFonts w:ascii="仿宋" w:eastAsia="仿宋" w:hAnsi="仿宋"/>
+          <w:sz w:val="24"/>
+        </w:rPr>
+      </w:pPr>
+      <w:r>
+        <w:rPr>
+          <w:rFonts w:ascii="仿宋" w:eastAsia="仿宋" w:hAnsi="仿宋"/>
+          <w:noProof/>
           <w:sz w:val="24"/>
         </w:rPr>
         <w:drawing>
@@ -6120,23 +5828,7 @@
           <w:sz w:val="24"/>
           <w:szCs w:val="24"/>
         </w:rPr>
-        <w:t>用户</w:t>
-      </w:r>
-      <w:r>
-        <w:rPr>
-          <w:rFonts w:ascii="仿宋" w:eastAsia="仿宋" w:hAnsi="仿宋" w:hint="eastAsia"/>
-          <w:sz w:val="24"/>
-          <w:szCs w:val="24"/>
-        </w:rPr>
-        <w:t>搜索</w:t>
-      </w:r>
-      <w:r>
-        <w:rPr>
-          <w:rFonts w:ascii="仿宋" w:eastAsia="仿宋" w:hAnsi="仿宋" w:hint="eastAsia"/>
-          <w:sz w:val="24"/>
-          <w:szCs w:val="24"/>
-        </w:rPr>
-        <w:t>商品</w:t>
+        <w:t>用户搜索商品</w:t>
       </w:r>
     </w:p>
     <w:p>
@@ -6283,21 +5975,7 @@
                 <w:rFonts w:ascii="仿宋" w:eastAsia="仿宋" w:hAnsi="仿宋" w:hint="eastAsia"/>
                 <w:sz w:val="24"/>
               </w:rPr>
-              <w:t>用户</w:t>
-            </w:r>
-            <w:r>
-              <w:rPr>
-                <w:rFonts w:ascii="仿宋" w:eastAsia="仿宋" w:hAnsi="仿宋" w:hint="eastAsia"/>
-                <w:sz w:val="24"/>
-              </w:rPr>
-              <w:t>搜索</w:t>
-            </w:r>
-            <w:r>
-              <w:rPr>
-                <w:rFonts w:ascii="仿宋" w:eastAsia="仿宋" w:hAnsi="仿宋" w:hint="eastAsia"/>
-                <w:sz w:val="24"/>
-              </w:rPr>
-              <w:t>商品</w:t>
+              <w:t>用户搜索商品</w:t>
             </w:r>
           </w:p>
         </w:tc>
@@ -6401,14 +6079,7 @@
                 <w:rFonts w:ascii="仿宋" w:eastAsia="仿宋" w:hAnsi="仿宋" w:hint="eastAsia"/>
                 <w:sz w:val="24"/>
               </w:rPr>
-              <w:t>用户</w:t>
-            </w:r>
-            <w:r>
-              <w:rPr>
-                <w:rFonts w:ascii="仿宋" w:eastAsia="仿宋" w:hAnsi="仿宋" w:hint="eastAsia"/>
-                <w:sz w:val="24"/>
-              </w:rPr>
-              <w:t>输入关键词搜索自己想要的商品</w:t>
+              <w:t>用户输入关键词搜索自己想要的商品</w:t>
             </w:r>
           </w:p>
         </w:tc>
@@ -6456,14 +6127,7 @@
                 <w:rFonts w:ascii="仿宋" w:eastAsia="仿宋" w:hAnsi="仿宋" w:hint="eastAsia"/>
                 <w:sz w:val="24"/>
               </w:rPr>
-              <w:t>用户</w:t>
-            </w:r>
-            <w:r>
-              <w:rPr>
-                <w:rFonts w:ascii="仿宋" w:eastAsia="仿宋" w:hAnsi="仿宋" w:hint="eastAsia"/>
-                <w:sz w:val="24"/>
-              </w:rPr>
-              <w:t>、系统</w:t>
+              <w:t>用户、系统</w:t>
             </w:r>
           </w:p>
         </w:tc>
@@ -6698,28 +6362,7 @@
                 <w:rFonts w:ascii="仿宋" w:eastAsia="仿宋" w:hAnsi="仿宋" w:hint="eastAsia"/>
                 <w:sz w:val="24"/>
               </w:rPr>
-              <w:t>系统根据</w:t>
-            </w:r>
-            <w:r>
-              <w:rPr>
-                <w:rFonts w:ascii="仿宋" w:eastAsia="仿宋" w:hAnsi="仿宋" w:hint="eastAsia"/>
-                <w:sz w:val="24"/>
-              </w:rPr>
-              <w:t>用户的输入在数据库中筛选出符合要求的</w:t>
-            </w:r>
-            <w:r>
-              <w:rPr>
-                <w:rFonts w:ascii="仿宋" w:eastAsia="仿宋" w:hAnsi="仿宋" w:hint="eastAsia"/>
-                <w:sz w:val="24"/>
-              </w:rPr>
-              <w:t>商品的</w:t>
-            </w:r>
-            <w:r>
-              <w:rPr>
-                <w:rFonts w:ascii="仿宋" w:eastAsia="仿宋" w:hAnsi="仿宋" w:hint="eastAsia"/>
-                <w:sz w:val="24"/>
-              </w:rPr>
-              <w:t>名称，并显示所有商品</w:t>
+              <w:t>系统根据用户的输入在数据库中筛选出符合要求的商品的名称，并显示所有商品</w:t>
             </w:r>
           </w:p>
         </w:tc>
@@ -6965,17 +6608,18 @@
     <w:p>
       <w:pPr>
         <w:rPr>
-          <w:rFonts w:ascii="仿宋" w:eastAsia="仿宋" w:hAnsi="仿宋" w:hint="eastAsia"/>
-          <w:b/>
-          <w:bCs/>
-          <w:sz w:val="24"/>
-        </w:rPr>
-      </w:pPr>
-      <w:r>
-        <w:rPr>
           <w:rFonts w:ascii="仿宋" w:eastAsia="仿宋" w:hAnsi="仿宋"/>
           <w:b/>
           <w:bCs/>
+          <w:sz w:val="24"/>
+        </w:rPr>
+      </w:pPr>
+      <w:r>
+        <w:rPr>
+          <w:rFonts w:ascii="仿宋" w:eastAsia="仿宋" w:hAnsi="仿宋"/>
+          <w:b/>
+          <w:bCs/>
+          <w:noProof/>
           <w:sz w:val="24"/>
         </w:rPr>
         <w:drawing>
@@ -7042,15 +6686,7 @@
           <w:sz w:val="24"/>
           <w:szCs w:val="24"/>
         </w:rPr>
-        <w:t>用户</w:t>
-      </w:r>
-      <w:r>
-        <w:rPr>
-          <w:rFonts w:ascii="仿宋" w:eastAsia="仿宋" w:hAnsi="仿宋" w:hint="eastAsia"/>
-          <w:sz w:val="24"/>
-          <w:szCs w:val="24"/>
-        </w:rPr>
-        <w:t>购买商品</w:t>
+        <w:t>用户购买商品</w:t>
       </w:r>
     </w:p>
     <w:p>
@@ -7187,14 +6823,7 @@
                 <w:rFonts w:ascii="仿宋" w:eastAsia="仿宋" w:hAnsi="仿宋" w:hint="eastAsia"/>
                 <w:sz w:val="24"/>
               </w:rPr>
-              <w:t>用户</w:t>
-            </w:r>
-            <w:r>
-              <w:rPr>
-                <w:rFonts w:ascii="仿宋" w:eastAsia="仿宋" w:hAnsi="仿宋" w:hint="eastAsia"/>
-                <w:sz w:val="24"/>
-              </w:rPr>
-              <w:t>购买商品</w:t>
+              <w:t>用户购买商品</w:t>
             </w:r>
           </w:p>
         </w:tc>
@@ -7288,28 +6917,7 @@
                 <w:rFonts w:ascii="仿宋" w:eastAsia="仿宋" w:hAnsi="仿宋" w:hint="eastAsia"/>
                 <w:sz w:val="24"/>
               </w:rPr>
-              <w:t>用户</w:t>
-            </w:r>
-            <w:r>
-              <w:rPr>
-                <w:rFonts w:ascii="仿宋" w:eastAsia="仿宋" w:hAnsi="仿宋" w:hint="eastAsia"/>
-                <w:sz w:val="24"/>
-              </w:rPr>
-              <w:t>购买</w:t>
-            </w:r>
-            <w:r>
-              <w:rPr>
-                <w:rFonts w:ascii="仿宋" w:eastAsia="仿宋" w:hAnsi="仿宋" w:hint="eastAsia"/>
-                <w:sz w:val="24"/>
-              </w:rPr>
-              <w:t>商家</w:t>
-            </w:r>
-            <w:r>
-              <w:rPr>
-                <w:rFonts w:ascii="仿宋" w:eastAsia="仿宋" w:hAnsi="仿宋" w:hint="eastAsia"/>
-                <w:sz w:val="24"/>
-              </w:rPr>
-              <w:t>发布在</w:t>
+              <w:t>用户购买商家发布在</w:t>
             </w:r>
             <w:r>
               <w:rPr>
@@ -7370,28 +6978,7 @@
                 <w:rFonts w:ascii="仿宋" w:eastAsia="仿宋" w:hAnsi="仿宋" w:hint="eastAsia"/>
                 <w:sz w:val="24"/>
               </w:rPr>
-              <w:t>用户</w:t>
-            </w:r>
-            <w:r>
-              <w:rPr>
-                <w:rFonts w:ascii="仿宋" w:eastAsia="仿宋" w:hAnsi="仿宋" w:hint="eastAsia"/>
-                <w:sz w:val="24"/>
-              </w:rPr>
-              <w:t>、</w:t>
-            </w:r>
-            <w:r>
-              <w:rPr>
-                <w:rFonts w:ascii="仿宋" w:eastAsia="仿宋" w:hAnsi="仿宋" w:hint="eastAsia"/>
-                <w:sz w:val="24"/>
-              </w:rPr>
-              <w:t>商家</w:t>
-            </w:r>
-            <w:r>
-              <w:rPr>
-                <w:rFonts w:ascii="仿宋" w:eastAsia="仿宋" w:hAnsi="仿宋" w:hint="eastAsia"/>
-                <w:sz w:val="24"/>
-              </w:rPr>
-              <w:t>、系统</w:t>
+              <w:t>用户、商家、系统</w:t>
             </w:r>
           </w:p>
         </w:tc>
@@ -7508,14 +7095,7 @@
                 <w:rFonts w:ascii="仿宋" w:eastAsia="仿宋" w:hAnsi="仿宋" w:hint="eastAsia"/>
                 <w:sz w:val="24"/>
               </w:rPr>
-              <w:t>用户</w:t>
-            </w:r>
-            <w:r>
-              <w:rPr>
-                <w:rFonts w:ascii="仿宋" w:eastAsia="仿宋" w:hAnsi="仿宋" w:hint="eastAsia"/>
-                <w:sz w:val="24"/>
-              </w:rPr>
-              <w:t>已登录</w:t>
+              <w:t>用户已登录</w:t>
             </w:r>
           </w:p>
         </w:tc>
@@ -7638,14 +7218,7 @@
                 <w:rFonts w:ascii="仿宋" w:eastAsia="仿宋" w:hAnsi="仿宋" w:hint="eastAsia"/>
                 <w:sz w:val="24"/>
               </w:rPr>
-              <w:t>用户</w:t>
-            </w:r>
-            <w:r>
-              <w:rPr>
-                <w:rFonts w:ascii="仿宋" w:eastAsia="仿宋" w:hAnsi="仿宋" w:hint="eastAsia"/>
-                <w:sz w:val="24"/>
-              </w:rPr>
-              <w:t>选择一个商品并点击需要购买</w:t>
+              <w:t>用户选择一个商品并点击需要购买</w:t>
             </w:r>
           </w:p>
           <w:p>
@@ -7664,14 +7237,7 @@
                 <w:rFonts w:ascii="仿宋" w:eastAsia="仿宋" w:hAnsi="仿宋" w:hint="eastAsia"/>
                 <w:sz w:val="24"/>
               </w:rPr>
-              <w:t>用户</w:t>
-            </w:r>
-            <w:r>
-              <w:rPr>
-                <w:rFonts w:ascii="仿宋" w:eastAsia="仿宋" w:hAnsi="仿宋" w:hint="eastAsia"/>
-                <w:sz w:val="24"/>
-              </w:rPr>
-              <w:t>填入购买信息（姓名、地址、电话）</w:t>
+              <w:t>用户填入购买信息（姓名、地址、电话）</w:t>
             </w:r>
           </w:p>
           <w:p>
@@ -7681,7 +7247,7 @@
                 <w:numId w:val="8"/>
               </w:numPr>
               <w:rPr>
-                <w:rFonts w:ascii="仿宋" w:eastAsia="仿宋" w:hAnsi="仿宋" w:hint="eastAsia"/>
+                <w:rFonts w:ascii="仿宋" w:eastAsia="仿宋" w:hAnsi="仿宋"/>
                 <w:sz w:val="24"/>
               </w:rPr>
             </w:pPr>
@@ -7932,13 +7498,14 @@
       <w:pPr>
         <w:jc w:val="center"/>
         <w:rPr>
-          <w:rFonts w:ascii="仿宋" w:eastAsia="仿宋" w:hAnsi="仿宋" w:hint="eastAsia"/>
-          <w:sz w:val="24"/>
-        </w:rPr>
-      </w:pPr>
-      <w:r>
-        <w:rPr>
           <w:rFonts w:ascii="仿宋" w:eastAsia="仿宋" w:hAnsi="仿宋"/>
+          <w:sz w:val="24"/>
+        </w:rPr>
+      </w:pPr>
+      <w:r>
+        <w:rPr>
+          <w:rFonts w:ascii="仿宋" w:eastAsia="仿宋" w:hAnsi="仿宋"/>
+          <w:noProof/>
           <w:sz w:val="24"/>
         </w:rPr>
         <w:drawing>
@@ -7981,7 +7548,7 @@
     <w:p>
       <w:pPr>
         <w:rPr>
-          <w:rFonts w:ascii="仿宋" w:eastAsia="仿宋" w:hAnsi="仿宋" w:hint="eastAsia"/>
+          <w:rFonts w:ascii="仿宋" w:eastAsia="仿宋" w:hAnsi="仿宋"/>
           <w:sz w:val="24"/>
         </w:rPr>
       </w:pPr>
@@ -8005,15 +7572,7 @@
           <w:sz w:val="24"/>
           <w:szCs w:val="24"/>
         </w:rPr>
-        <w:t>用户</w:t>
-      </w:r>
-      <w:r>
-        <w:rPr>
-          <w:rFonts w:ascii="仿宋" w:eastAsia="仿宋" w:hAnsi="仿宋" w:hint="eastAsia"/>
-          <w:sz w:val="24"/>
-          <w:szCs w:val="24"/>
-        </w:rPr>
-        <w:t>查看历史订单</w:t>
+        <w:t>用户查看历史订单</w:t>
       </w:r>
     </w:p>
     <w:p>
@@ -8150,14 +7709,7 @@
                 <w:rFonts w:ascii="仿宋" w:eastAsia="仿宋" w:hAnsi="仿宋" w:hint="eastAsia"/>
                 <w:sz w:val="24"/>
               </w:rPr>
-              <w:t>用户</w:t>
-            </w:r>
-            <w:r>
-              <w:rPr>
-                <w:rFonts w:ascii="仿宋" w:eastAsia="仿宋" w:hAnsi="仿宋" w:hint="eastAsia"/>
-                <w:sz w:val="24"/>
-              </w:rPr>
-              <w:t>查看历史订单</w:t>
+              <w:t>用户查看历史订单</w:t>
             </w:r>
           </w:p>
         </w:tc>
@@ -8251,14 +7803,7 @@
                 <w:rFonts w:ascii="仿宋" w:eastAsia="仿宋" w:hAnsi="仿宋" w:hint="eastAsia"/>
                 <w:sz w:val="24"/>
               </w:rPr>
-              <w:t>用户</w:t>
-            </w:r>
-            <w:r>
-              <w:rPr>
-                <w:rFonts w:ascii="仿宋" w:eastAsia="仿宋" w:hAnsi="仿宋" w:hint="eastAsia"/>
-                <w:sz w:val="24"/>
-              </w:rPr>
-              <w:t>查看已经交易过的订单</w:t>
+              <w:t>用户查看已经交易过的订单</w:t>
             </w:r>
           </w:p>
         </w:tc>
@@ -8422,14 +7967,7 @@
                 <w:rFonts w:ascii="仿宋" w:eastAsia="仿宋" w:hAnsi="仿宋" w:hint="eastAsia"/>
                 <w:sz w:val="24"/>
               </w:rPr>
-              <w:t>用户</w:t>
-            </w:r>
-            <w:r>
-              <w:rPr>
-                <w:rFonts w:ascii="仿宋" w:eastAsia="仿宋" w:hAnsi="仿宋" w:hint="eastAsia"/>
-                <w:sz w:val="24"/>
-              </w:rPr>
-              <w:t>有过交易记录</w:t>
+              <w:t>用户有过交易记录</w:t>
             </w:r>
           </w:p>
         </w:tc>
@@ -8475,14 +8013,7 @@
                 <w:rFonts w:ascii="仿宋" w:eastAsia="仿宋" w:hAnsi="仿宋" w:hint="eastAsia"/>
                 <w:sz w:val="24"/>
               </w:rPr>
-              <w:t xml:space="preserve"> </w:t>
-            </w:r>
-            <w:r>
-              <w:rPr>
-                <w:rFonts w:ascii="仿宋" w:eastAsia="仿宋" w:hAnsi="仿宋" w:hint="eastAsia"/>
-                <w:sz w:val="24"/>
-              </w:rPr>
-              <w:t>无</w:t>
+              <w:t xml:space="preserve"> 无</w:t>
             </w:r>
           </w:p>
         </w:tc>
@@ -8551,14 +8082,7 @@
                 <w:rFonts w:ascii="仿宋" w:eastAsia="仿宋" w:hAnsi="仿宋" w:hint="eastAsia"/>
                 <w:sz w:val="24"/>
               </w:rPr>
-              <w:t>用户</w:t>
-            </w:r>
-            <w:r>
-              <w:rPr>
-                <w:rFonts w:ascii="仿宋" w:eastAsia="仿宋" w:hAnsi="仿宋" w:hint="eastAsia"/>
-                <w:sz w:val="24"/>
-              </w:rPr>
-              <w:t>点击查看历史订单</w:t>
+              <w:t>用户点击查看历史订单</w:t>
             </w:r>
           </w:p>
           <w:p>
@@ -8568,23 +8092,16 @@
                 <w:numId w:val="32"/>
               </w:numPr>
               <w:rPr>
-                <w:rFonts w:ascii="仿宋" w:eastAsia="仿宋" w:hAnsi="仿宋" w:hint="eastAsia"/>
-                <w:sz w:val="24"/>
-              </w:rPr>
-            </w:pPr>
-            <w:r>
-              <w:rPr>
-                <w:rFonts w:ascii="仿宋" w:eastAsia="仿宋" w:hAnsi="仿宋" w:hint="eastAsia"/>
-                <w:sz w:val="24"/>
-              </w:rPr>
-              <w:t>系统</w:t>
-            </w:r>
-            <w:r>
-              <w:rPr>
-                <w:rFonts w:ascii="仿宋" w:eastAsia="仿宋" w:hAnsi="仿宋" w:hint="eastAsia"/>
-                <w:sz w:val="24"/>
-              </w:rPr>
-              <w:t>显示已经交易过的订单</w:t>
+                <w:rFonts w:ascii="仿宋" w:eastAsia="仿宋" w:hAnsi="仿宋"/>
+                <w:sz w:val="24"/>
+              </w:rPr>
+            </w:pPr>
+            <w:r>
+              <w:rPr>
+                <w:rFonts w:ascii="仿宋" w:eastAsia="仿宋" w:hAnsi="仿宋" w:hint="eastAsia"/>
+                <w:sz w:val="24"/>
+              </w:rPr>
+              <w:t>系统显示已经交易过的订单</w:t>
             </w:r>
           </w:p>
         </w:tc>
@@ -8826,11 +8343,11 @@
     <w:p>
       <w:pPr>
         <w:jc w:val="center"/>
-        <w:rPr>
-          <w:rFonts w:hint="eastAsia"/>
-        </w:rPr>
-      </w:pPr>
-      <w:r>
+      </w:pPr>
+      <w:r>
+        <w:rPr>
+          <w:noProof/>
+        </w:rPr>
         <w:drawing>
           <wp:inline distT="0" distB="0" distL="0" distR="0" wp14:anchorId="6366C9CF" wp14:editId="795905AE">
             <wp:extent cx="4839375" cy="1857634"/>
@@ -9689,7 +9206,7 @@
       <w:pPr>
         <w:pStyle w:val="4"/>
         <w:rPr>
-          <w:rFonts w:ascii="仿宋" w:eastAsia="仿宋" w:hAnsi="仿宋" w:hint="eastAsia"/>
+          <w:rFonts w:ascii="仿宋" w:eastAsia="仿宋" w:hAnsi="仿宋"/>
           <w:sz w:val="24"/>
         </w:rPr>
       </w:pPr>
@@ -9704,6 +9221,9 @@
     </w:p>
     <w:p>
       <w:r>
+        <w:rPr>
+          <w:noProof/>
+        </w:rPr>
         <w:drawing>
           <wp:inline distT="0" distB="0" distL="0" distR="0" wp14:anchorId="7B962994" wp14:editId="4AC605A1">
             <wp:extent cx="4915586" cy="1914792"/>
@@ -10605,7 +10125,7 @@
       <w:pPr>
         <w:pStyle w:val="4"/>
         <w:rPr>
-          <w:rFonts w:ascii="仿宋" w:eastAsia="仿宋" w:hAnsi="仿宋" w:hint="eastAsia"/>
+          <w:rFonts w:ascii="仿宋" w:eastAsia="仿宋" w:hAnsi="仿宋"/>
           <w:sz w:val="24"/>
         </w:rPr>
       </w:pPr>
@@ -10619,12 +10139,10 @@
       </w:r>
     </w:p>
     <w:p>
-      <w:pPr>
-        <w:rPr>
-          <w:rFonts w:hint="eastAsia"/>
-        </w:rPr>
-      </w:pPr>
-      <w:r>
+      <w:r>
+        <w:rPr>
+          <w:noProof/>
+        </w:rPr>
         <w:drawing>
           <wp:inline distT="0" distB="0" distL="0" distR="0" wp14:anchorId="526A292E" wp14:editId="4DBAABCB">
             <wp:extent cx="4839375" cy="1924319"/>
@@ -11437,7 +10955,7 @@
       <w:pPr>
         <w:pStyle w:val="4"/>
         <w:rPr>
-          <w:rFonts w:ascii="仿宋" w:eastAsia="仿宋" w:hAnsi="仿宋" w:hint="eastAsia"/>
+          <w:rFonts w:ascii="仿宋" w:eastAsia="仿宋" w:hAnsi="仿宋"/>
           <w:sz w:val="24"/>
         </w:rPr>
       </w:pPr>
@@ -11451,12 +10969,10 @@
       </w:r>
     </w:p>
     <w:p>
-      <w:pPr>
-        <w:rPr>
-          <w:rFonts w:hint="eastAsia"/>
-        </w:rPr>
-      </w:pPr>
-      <w:r>
+      <w:r>
+        <w:rPr>
+          <w:noProof/>
+        </w:rPr>
         <w:drawing>
           <wp:inline distT="0" distB="0" distL="0" distR="0" wp14:anchorId="4C2A6398" wp14:editId="113B9C68">
             <wp:extent cx="4725059" cy="1848108"/>
@@ -11518,15 +11034,7 @@
           <w:sz w:val="24"/>
           <w:szCs w:val="24"/>
         </w:rPr>
-        <w:t>商家</w:t>
-      </w:r>
-      <w:r>
-        <w:rPr>
-          <w:rFonts w:ascii="仿宋" w:eastAsia="仿宋" w:hAnsi="仿宋" w:hint="eastAsia"/>
-          <w:sz w:val="24"/>
-          <w:szCs w:val="24"/>
-        </w:rPr>
-        <w:t>发布商品</w:t>
+        <w:t>商家发布商品</w:t>
       </w:r>
     </w:p>
     <w:p>
@@ -11671,14 +11179,7 @@
                 <w:rFonts w:ascii="仿宋" w:eastAsia="仿宋" w:hAnsi="仿宋" w:hint="eastAsia"/>
                 <w:sz w:val="24"/>
               </w:rPr>
-              <w:t>商家</w:t>
-            </w:r>
-            <w:r>
-              <w:rPr>
-                <w:rFonts w:ascii="仿宋" w:eastAsia="仿宋" w:hAnsi="仿宋" w:hint="eastAsia"/>
-                <w:sz w:val="24"/>
-              </w:rPr>
-              <w:t>发布商品</w:t>
+              <w:t>商家发布商品</w:t>
             </w:r>
           </w:p>
         </w:tc>
@@ -11779,28 +11280,7 @@
                 <w:rFonts w:ascii="仿宋" w:eastAsia="仿宋" w:hAnsi="仿宋" w:hint="eastAsia"/>
                 <w:sz w:val="24"/>
               </w:rPr>
-              <w:t>商家</w:t>
-            </w:r>
-            <w:r>
-              <w:rPr>
-                <w:rFonts w:ascii="仿宋" w:eastAsia="仿宋" w:hAnsi="仿宋" w:hint="eastAsia"/>
-                <w:sz w:val="24"/>
-              </w:rPr>
-              <w:t>在</w:t>
-            </w:r>
-            <w:r>
-              <w:rPr>
-                <w:rFonts w:ascii="仿宋" w:eastAsia="仿宋" w:hAnsi="仿宋" w:hint="eastAsia"/>
-                <w:sz w:val="24"/>
-              </w:rPr>
-              <w:t>店铺</w:t>
-            </w:r>
-            <w:r>
-              <w:rPr>
-                <w:rFonts w:ascii="仿宋" w:eastAsia="仿宋" w:hAnsi="仿宋" w:hint="eastAsia"/>
-                <w:sz w:val="24"/>
-              </w:rPr>
-              <w:t>发布一个商品</w:t>
+              <w:t>商家在店铺发布一个商品</w:t>
             </w:r>
           </w:p>
         </w:tc>
@@ -11945,14 +11425,7 @@
                 <w:rFonts w:ascii="仿宋" w:eastAsia="仿宋" w:hAnsi="仿宋" w:hint="eastAsia"/>
                 <w:sz w:val="24"/>
               </w:rPr>
-              <w:t>商家</w:t>
-            </w:r>
-            <w:r>
-              <w:rPr>
-                <w:rFonts w:ascii="仿宋" w:eastAsia="仿宋" w:hAnsi="仿宋" w:hint="eastAsia"/>
-                <w:sz w:val="24"/>
-              </w:rPr>
-              <w:t>已登录</w:t>
+              <w:t>商家已登录</w:t>
             </w:r>
           </w:p>
         </w:tc>
@@ -12041,14 +11514,7 @@
                 <w:rFonts w:ascii="仿宋" w:eastAsia="仿宋" w:hAnsi="仿宋" w:hint="eastAsia"/>
                 <w:sz w:val="24"/>
               </w:rPr>
-              <w:t>商家</w:t>
-            </w:r>
-            <w:r>
-              <w:rPr>
-                <w:rFonts w:ascii="仿宋" w:eastAsia="仿宋" w:hAnsi="仿宋" w:hint="eastAsia"/>
-                <w:sz w:val="24"/>
-              </w:rPr>
-              <w:t>点击发布商品按钮</w:t>
+              <w:t>商家点击发布商品按钮</w:t>
             </w:r>
           </w:p>
           <w:p>
@@ -12067,21 +11533,7 @@
                 <w:rFonts w:ascii="仿宋" w:eastAsia="仿宋" w:hAnsi="仿宋" w:hint="eastAsia"/>
                 <w:sz w:val="24"/>
               </w:rPr>
-              <w:t>商家</w:t>
-            </w:r>
-            <w:r>
-              <w:rPr>
-                <w:rFonts w:ascii="仿宋" w:eastAsia="仿宋" w:hAnsi="仿宋" w:hint="eastAsia"/>
-                <w:sz w:val="24"/>
-              </w:rPr>
-              <w:t>填写新商品的信息</w:t>
-            </w:r>
-            <w:r>
-              <w:rPr>
-                <w:rFonts w:ascii="仿宋" w:eastAsia="仿宋" w:hAnsi="仿宋" w:hint="eastAsia"/>
-                <w:sz w:val="24"/>
-              </w:rPr>
-              <w:t>（包括商品名称、商品图片、商品价格、商品描述、商品详情、商品库存）</w:t>
+              <w:t>商家填写新商品的信息（包括商品名称、商品图片、商品价格、商品描述、商品详情、商品库存）</w:t>
             </w:r>
           </w:p>
           <w:p>
@@ -12100,14 +11552,7 @@
                 <w:rFonts w:ascii="仿宋" w:eastAsia="仿宋" w:hAnsi="仿宋" w:hint="eastAsia"/>
                 <w:sz w:val="24"/>
               </w:rPr>
-              <w:t>商家</w:t>
-            </w:r>
-            <w:r>
-              <w:rPr>
-                <w:rFonts w:ascii="仿宋" w:eastAsia="仿宋" w:hAnsi="仿宋" w:hint="eastAsia"/>
-                <w:sz w:val="24"/>
-              </w:rPr>
-              <w:t>反馈卖家是否发布成功</w:t>
+              <w:t>商家反馈卖家是否发布成功</w:t>
             </w:r>
           </w:p>
         </w:tc>
@@ -12344,7 +11789,7 @@
         <w:ind w:left="420"/>
         <w:jc w:val="left"/>
         <w:rPr>
-          <w:rFonts w:ascii="仿宋" w:eastAsia="仿宋" w:hAnsi="仿宋" w:hint="eastAsia"/>
+          <w:rFonts w:ascii="仿宋" w:eastAsia="仿宋" w:hAnsi="仿宋"/>
           <w:sz w:val="24"/>
         </w:rPr>
       </w:pPr>
@@ -12353,7 +11798,7 @@
       <w:pPr>
         <w:pStyle w:val="4"/>
         <w:rPr>
-          <w:rFonts w:ascii="仿宋" w:eastAsia="仿宋" w:hAnsi="仿宋" w:hint="eastAsia"/>
+          <w:rFonts w:ascii="仿宋" w:eastAsia="仿宋" w:hAnsi="仿宋"/>
           <w:sz w:val="24"/>
         </w:rPr>
       </w:pPr>
@@ -12370,13 +11815,14 @@
       <w:pPr>
         <w:jc w:val="center"/>
         <w:rPr>
-          <w:rFonts w:ascii="仿宋" w:eastAsia="仿宋" w:hAnsi="仿宋" w:hint="eastAsia"/>
-          <w:sz w:val="24"/>
-        </w:rPr>
-      </w:pPr>
-      <w:r>
-        <w:rPr>
           <w:rFonts w:ascii="仿宋" w:eastAsia="仿宋" w:hAnsi="仿宋"/>
+          <w:sz w:val="24"/>
+        </w:rPr>
+      </w:pPr>
+      <w:r>
+        <w:rPr>
+          <w:rFonts w:ascii="仿宋" w:eastAsia="仿宋" w:hAnsi="仿宋"/>
+          <w:noProof/>
           <w:sz w:val="24"/>
         </w:rPr>
         <w:drawing>
@@ -12419,7 +11865,7 @@
     <w:p>
       <w:pPr>
         <w:rPr>
-          <w:rFonts w:ascii="仿宋" w:eastAsia="仿宋" w:hAnsi="仿宋" w:cs="宋体" w:hint="eastAsia"/>
+          <w:rFonts w:ascii="仿宋" w:eastAsia="仿宋" w:hAnsi="仿宋" w:cs="宋体"/>
           <w:kern w:val="0"/>
           <w:sz w:val="24"/>
           <w:lang w:bidi="ar"/>
@@ -12445,15 +11891,7 @@
           <w:sz w:val="24"/>
           <w:szCs w:val="24"/>
         </w:rPr>
-        <w:t>商家</w:t>
-      </w:r>
-      <w:r>
-        <w:rPr>
-          <w:rFonts w:ascii="仿宋" w:eastAsia="仿宋" w:hAnsi="仿宋" w:hint="eastAsia"/>
-          <w:sz w:val="24"/>
-          <w:szCs w:val="24"/>
-        </w:rPr>
-        <w:t>下架商品</w:t>
+        <w:t>商家下架商品</w:t>
       </w:r>
     </w:p>
     <w:p>
@@ -12598,14 +12036,7 @@
                 <w:rFonts w:ascii="仿宋" w:eastAsia="仿宋" w:hAnsi="仿宋" w:hint="eastAsia"/>
                 <w:sz w:val="24"/>
               </w:rPr>
-              <w:t>商家</w:t>
-            </w:r>
-            <w:r>
-              <w:rPr>
-                <w:rFonts w:ascii="仿宋" w:eastAsia="仿宋" w:hAnsi="仿宋" w:hint="eastAsia"/>
-                <w:sz w:val="24"/>
-              </w:rPr>
-              <w:t>下架商品</w:t>
+              <w:t>商家下架商品</w:t>
             </w:r>
           </w:p>
         </w:tc>
@@ -12706,14 +12137,7 @@
                 <w:rFonts w:ascii="仿宋" w:eastAsia="仿宋" w:hAnsi="仿宋" w:hint="eastAsia"/>
                 <w:sz w:val="24"/>
               </w:rPr>
-              <w:t>商家</w:t>
-            </w:r>
-            <w:r>
-              <w:rPr>
-                <w:rFonts w:ascii="仿宋" w:eastAsia="仿宋" w:hAnsi="仿宋" w:hint="eastAsia"/>
-                <w:sz w:val="24"/>
-              </w:rPr>
-              <w:t>将商品状态改为</w:t>
+              <w:t>商家将商品状态改为</w:t>
             </w:r>
             <w:r>
               <w:rPr>
@@ -12865,14 +12289,7 @@
                 <w:rFonts w:ascii="仿宋" w:eastAsia="仿宋" w:hAnsi="仿宋" w:hint="eastAsia"/>
                 <w:sz w:val="24"/>
               </w:rPr>
-              <w:t>商家</w:t>
-            </w:r>
-            <w:r>
-              <w:rPr>
-                <w:rFonts w:ascii="仿宋" w:eastAsia="仿宋" w:hAnsi="仿宋" w:hint="eastAsia"/>
-                <w:sz w:val="24"/>
-              </w:rPr>
-              <w:t>成功登录账号</w:t>
+              <w:t>商家成功登录账号</w:t>
             </w:r>
           </w:p>
           <w:p>
@@ -13002,28 +12419,7 @@
                 <w:rFonts w:ascii="仿宋" w:eastAsia="仿宋" w:hAnsi="仿宋" w:hint="eastAsia"/>
                 <w:sz w:val="24"/>
               </w:rPr>
-              <w:t>商家</w:t>
-            </w:r>
-            <w:r>
-              <w:rPr>
-                <w:rFonts w:ascii="仿宋" w:eastAsia="仿宋" w:hAnsi="仿宋" w:hint="eastAsia"/>
-                <w:sz w:val="24"/>
-              </w:rPr>
-              <w:t>登录</w:t>
-            </w:r>
-            <w:r>
-              <w:rPr>
-                <w:rFonts w:ascii="仿宋" w:eastAsia="仿宋" w:hAnsi="仿宋" w:hint="eastAsia"/>
-                <w:sz w:val="24"/>
-              </w:rPr>
-              <w:t>店铺</w:t>
-            </w:r>
-            <w:r>
-              <w:rPr>
-                <w:rFonts w:ascii="仿宋" w:eastAsia="仿宋" w:hAnsi="仿宋" w:hint="eastAsia"/>
-                <w:sz w:val="24"/>
-              </w:rPr>
-              <w:t>账号</w:t>
+              <w:t>商家登录店铺账号</w:t>
             </w:r>
           </w:p>
           <w:p>
@@ -13042,21 +12438,7 @@
                 <w:rFonts w:ascii="仿宋" w:eastAsia="仿宋" w:hAnsi="仿宋" w:hint="eastAsia"/>
                 <w:sz w:val="24"/>
               </w:rPr>
-              <w:t>商家</w:t>
-            </w:r>
-            <w:r>
-              <w:rPr>
-                <w:rFonts w:ascii="仿宋" w:eastAsia="仿宋" w:hAnsi="仿宋" w:hint="eastAsia"/>
-                <w:sz w:val="24"/>
-              </w:rPr>
-              <w:t>点击查看</w:t>
-            </w:r>
-            <w:r>
-              <w:rPr>
-                <w:rFonts w:ascii="仿宋" w:eastAsia="仿宋" w:hAnsi="仿宋" w:hint="eastAsia"/>
-                <w:sz w:val="24"/>
-              </w:rPr>
-              <w:t>已经发布的商品</w:t>
+              <w:t>商家点击查看已经发布的商品</w:t>
             </w:r>
           </w:p>
           <w:p>
@@ -13094,14 +12476,7 @@
                 <w:rFonts w:ascii="仿宋" w:eastAsia="仿宋" w:hAnsi="仿宋" w:hint="eastAsia"/>
                 <w:sz w:val="24"/>
               </w:rPr>
-              <w:t>商家</w:t>
-            </w:r>
-            <w:r>
-              <w:rPr>
-                <w:rFonts w:ascii="仿宋" w:eastAsia="仿宋" w:hAnsi="仿宋" w:hint="eastAsia"/>
-                <w:sz w:val="24"/>
-              </w:rPr>
-              <w:t>点击</w:t>
+              <w:t>商家点击</w:t>
             </w:r>
             <w:r>
               <w:rPr>
@@ -13394,7 +12769,7 @@
       <w:pPr>
         <w:pStyle w:val="4"/>
         <w:rPr>
-          <w:rFonts w:ascii="仿宋" w:eastAsia="仿宋" w:hAnsi="仿宋" w:hint="eastAsia"/>
+          <w:rFonts w:ascii="仿宋" w:eastAsia="仿宋" w:hAnsi="仿宋"/>
           <w:sz w:val="24"/>
         </w:rPr>
       </w:pPr>
@@ -13410,11 +12785,11 @@
     <w:p>
       <w:pPr>
         <w:jc w:val="center"/>
-        <w:rPr>
-          <w:rFonts w:hint="eastAsia"/>
-        </w:rPr>
-      </w:pPr>
-      <w:r>
+      </w:pPr>
+      <w:r>
+        <w:rPr>
+          <w:noProof/>
+        </w:rPr>
         <w:drawing>
           <wp:inline distT="0" distB="0" distL="0" distR="0" wp14:anchorId="0F1C781D" wp14:editId="523896AC">
             <wp:extent cx="5220429" cy="1857634"/>
@@ -13454,16 +12829,6 @@
     </w:p>
     <w:p>
       <w:pPr>
-        <w:rPr>
-          <w:rFonts w:ascii="宋体" w:hAnsi="宋体" w:cs="宋体" w:hint="eastAsia"/>
-          <w:kern w:val="0"/>
-          <w:sz w:val="24"/>
-          <w:lang w:bidi="ar"/>
-        </w:rPr>
-      </w:pPr>
-    </w:p>
-    <w:p>
-      <w:pPr>
         <w:pStyle w:val="3"/>
         <w:numPr>
           <w:ilvl w:val="0"/>
@@ -13481,7 +12846,15 @@
           <w:sz w:val="24"/>
           <w:szCs w:val="24"/>
         </w:rPr>
-        <w:t>商家查看客户信息</w:t>
+        <w:t>商家</w:t>
+      </w:r>
+      <w:r>
+        <w:rPr>
+          <w:rFonts w:ascii="仿宋" w:eastAsia="仿宋" w:hAnsi="仿宋" w:hint="eastAsia"/>
+          <w:sz w:val="24"/>
+          <w:szCs w:val="24"/>
+        </w:rPr>
+        <w:t>查看历史商品（商品状态为下架）</w:t>
       </w:r>
     </w:p>
     <w:p>
@@ -13633,14 +13006,7 @@
                 <w:rFonts w:ascii="仿宋" w:eastAsia="仿宋" w:hAnsi="仿宋" w:hint="eastAsia"/>
                 <w:sz w:val="24"/>
               </w:rPr>
-              <w:t>查看</w:t>
-            </w:r>
-            <w:r>
-              <w:rPr>
-                <w:rFonts w:ascii="仿宋" w:eastAsia="仿宋" w:hAnsi="仿宋" w:hint="eastAsia"/>
-                <w:sz w:val="24"/>
-              </w:rPr>
-              <w:t>客户信息</w:t>
+              <w:t>查看历史商品</w:t>
             </w:r>
           </w:p>
         </w:tc>
@@ -13748,14 +13114,7 @@
                 <w:rFonts w:ascii="仿宋" w:eastAsia="仿宋" w:hAnsi="仿宋" w:hint="eastAsia"/>
                 <w:sz w:val="24"/>
               </w:rPr>
-              <w:t>查看</w:t>
-            </w:r>
-            <w:r>
-              <w:rPr>
-                <w:rFonts w:ascii="仿宋" w:eastAsia="仿宋" w:hAnsi="仿宋" w:hint="eastAsia"/>
-                <w:sz w:val="24"/>
-              </w:rPr>
-              <w:t>已注册的用户的信息和历史订单</w:t>
+              <w:t>查看已发布的商品的信息</w:t>
             </w:r>
           </w:p>
         </w:tc>
@@ -13804,20 +13163,6 @@
               </w:rPr>
               <w:t>商家</w:t>
             </w:r>
-            <w:r>
-              <w:rPr>
-                <w:rFonts w:ascii="仿宋" w:eastAsia="仿宋" w:hAnsi="仿宋" w:hint="eastAsia"/>
-                <w:sz w:val="24"/>
-              </w:rPr>
-              <w:t>、</w:t>
-            </w:r>
-            <w:r>
-              <w:rPr>
-                <w:rFonts w:ascii="仿宋" w:eastAsia="仿宋" w:hAnsi="仿宋" w:hint="eastAsia"/>
-                <w:sz w:val="24"/>
-              </w:rPr>
-              <w:t>用户</w:t>
-            </w:r>
           </w:p>
         </w:tc>
       </w:tr>
@@ -13902,7 +13247,7 @@
             <w:pPr>
               <w:numPr>
                 <w:ilvl w:val="0"/>
-                <w:numId w:val="22"/>
+                <w:numId w:val="18"/>
               </w:numPr>
               <w:rPr>
                 <w:rFonts w:ascii="仿宋" w:eastAsia="仿宋" w:hAnsi="仿宋"/>
@@ -13921,9 +13266,1892 @@
                 <w:rFonts w:ascii="仿宋" w:eastAsia="仿宋" w:hAnsi="仿宋" w:hint="eastAsia"/>
                 <w:sz w:val="24"/>
               </w:rPr>
-              <w:t>已登录</w:t>
-            </w:r>
-          </w:p>
+              <w:t>成功登录账号</w:t>
+            </w:r>
+          </w:p>
+          <w:p>
+            <w:pPr>
+              <w:numPr>
+                <w:ilvl w:val="0"/>
+                <w:numId w:val="18"/>
+              </w:numPr>
+              <w:rPr>
+                <w:rFonts w:ascii="仿宋" w:eastAsia="仿宋" w:hAnsi="仿宋"/>
+                <w:sz w:val="24"/>
+              </w:rPr>
+            </w:pPr>
+            <w:r>
+              <w:rPr>
+                <w:rFonts w:ascii="仿宋" w:eastAsia="仿宋" w:hAnsi="仿宋" w:hint="eastAsia"/>
+                <w:sz w:val="24"/>
+              </w:rPr>
+              <w:t>商品已发布</w:t>
+            </w:r>
+          </w:p>
+          <w:p>
+            <w:pPr>
+              <w:numPr>
+                <w:ilvl w:val="0"/>
+                <w:numId w:val="18"/>
+              </w:numPr>
+              <w:rPr>
+                <w:rFonts w:ascii="仿宋" w:eastAsia="仿宋" w:hAnsi="仿宋"/>
+                <w:sz w:val="24"/>
+              </w:rPr>
+            </w:pPr>
+            <w:r>
+              <w:rPr>
+                <w:rFonts w:ascii="仿宋" w:eastAsia="仿宋" w:hAnsi="仿宋" w:hint="eastAsia"/>
+                <w:sz w:val="24"/>
+              </w:rPr>
+              <w:t>商品状态为下架</w:t>
+            </w:r>
+          </w:p>
+        </w:tc>
+      </w:tr>
+      <w:tr>
+        <w:trPr>
+          <w:jc w:val="center"/>
+        </w:trPr>
+        <w:tc>
+          <w:tcPr>
+            <w:tcW w:w="2684" w:type="dxa"/>
+          </w:tcPr>
+          <w:p>
+            <w:pPr>
+              <w:jc w:val="center"/>
+              <w:rPr>
+                <w:rFonts w:ascii="仿宋" w:eastAsia="仿宋" w:hAnsi="仿宋"/>
+                <w:sz w:val="24"/>
+              </w:rPr>
+            </w:pPr>
+            <w:r>
+              <w:rPr>
+                <w:rFonts w:ascii="仿宋" w:eastAsia="仿宋" w:hAnsi="仿宋" w:hint="eastAsia"/>
+                <w:sz w:val="24"/>
+              </w:rPr>
+              <w:t>后置条件</w:t>
+            </w:r>
+          </w:p>
+        </w:tc>
+        <w:tc>
+          <w:tcPr>
+            <w:tcW w:w="6048" w:type="dxa"/>
+          </w:tcPr>
+          <w:p>
+            <w:pPr>
+              <w:rPr>
+                <w:rFonts w:ascii="仿宋" w:eastAsia="仿宋" w:hAnsi="仿宋"/>
+                <w:sz w:val="24"/>
+              </w:rPr>
+            </w:pPr>
+          </w:p>
+        </w:tc>
+      </w:tr>
+      <w:tr>
+        <w:trPr>
+          <w:jc w:val="center"/>
+        </w:trPr>
+        <w:tc>
+          <w:tcPr>
+            <w:tcW w:w="2684" w:type="dxa"/>
+          </w:tcPr>
+          <w:p>
+            <w:pPr>
+              <w:jc w:val="center"/>
+              <w:rPr>
+                <w:rFonts w:ascii="仿宋" w:eastAsia="仿宋" w:hAnsi="仿宋"/>
+                <w:sz w:val="24"/>
+              </w:rPr>
+            </w:pPr>
+            <w:r>
+              <w:rPr>
+                <w:rFonts w:ascii="仿宋" w:eastAsia="仿宋" w:hAnsi="仿宋" w:hint="eastAsia"/>
+                <w:sz w:val="24"/>
+              </w:rPr>
+              <w:t>基本操作流程</w:t>
+            </w:r>
+          </w:p>
+        </w:tc>
+        <w:tc>
+          <w:tcPr>
+            <w:tcW w:w="6048" w:type="dxa"/>
+          </w:tcPr>
+          <w:p>
+            <w:pPr>
+              <w:numPr>
+                <w:ilvl w:val="0"/>
+                <w:numId w:val="19"/>
+              </w:numPr>
+              <w:rPr>
+                <w:rFonts w:ascii="仿宋" w:eastAsia="仿宋" w:hAnsi="仿宋"/>
+                <w:sz w:val="24"/>
+              </w:rPr>
+            </w:pPr>
+            <w:r>
+              <w:rPr>
+                <w:rFonts w:ascii="仿宋" w:eastAsia="仿宋" w:hAnsi="仿宋" w:hint="eastAsia"/>
+                <w:sz w:val="24"/>
+              </w:rPr>
+              <w:t>商家</w:t>
+            </w:r>
+            <w:r>
+              <w:rPr>
+                <w:rFonts w:ascii="仿宋" w:eastAsia="仿宋" w:hAnsi="仿宋" w:hint="eastAsia"/>
+                <w:sz w:val="24"/>
+              </w:rPr>
+              <w:t>登录</w:t>
+            </w:r>
+            <w:r>
+              <w:rPr>
+                <w:rFonts w:ascii="仿宋" w:eastAsia="仿宋" w:hAnsi="仿宋" w:hint="eastAsia"/>
+                <w:sz w:val="24"/>
+              </w:rPr>
+              <w:t>店铺</w:t>
+            </w:r>
+            <w:r>
+              <w:rPr>
+                <w:rFonts w:ascii="仿宋" w:eastAsia="仿宋" w:hAnsi="仿宋" w:hint="eastAsia"/>
+                <w:sz w:val="24"/>
+              </w:rPr>
+              <w:t>账号</w:t>
+            </w:r>
+          </w:p>
+          <w:p>
+            <w:pPr>
+              <w:numPr>
+                <w:ilvl w:val="0"/>
+                <w:numId w:val="19"/>
+              </w:numPr>
+              <w:rPr>
+                <w:rFonts w:ascii="仿宋" w:eastAsia="仿宋" w:hAnsi="仿宋"/>
+                <w:sz w:val="24"/>
+              </w:rPr>
+            </w:pPr>
+            <w:r>
+              <w:rPr>
+                <w:rFonts w:ascii="仿宋" w:eastAsia="仿宋" w:hAnsi="仿宋" w:hint="eastAsia"/>
+                <w:sz w:val="24"/>
+              </w:rPr>
+              <w:t>商家</w:t>
+            </w:r>
+            <w:r>
+              <w:rPr>
+                <w:rFonts w:ascii="仿宋" w:eastAsia="仿宋" w:hAnsi="仿宋" w:hint="eastAsia"/>
+                <w:sz w:val="24"/>
+              </w:rPr>
+              <w:t>点击查看商品信息页面</w:t>
+            </w:r>
+          </w:p>
+          <w:p>
+            <w:pPr>
+              <w:numPr>
+                <w:ilvl w:val="0"/>
+                <w:numId w:val="19"/>
+              </w:numPr>
+              <w:rPr>
+                <w:rFonts w:ascii="仿宋" w:eastAsia="仿宋" w:hAnsi="仿宋"/>
+                <w:sz w:val="24"/>
+              </w:rPr>
+            </w:pPr>
+            <w:r>
+              <w:rPr>
+                <w:rFonts w:ascii="仿宋" w:eastAsia="仿宋" w:hAnsi="仿宋" w:hint="eastAsia"/>
+                <w:sz w:val="24"/>
+              </w:rPr>
+              <w:t>查询状态为下架的商品</w:t>
+            </w:r>
+          </w:p>
+          <w:p>
+            <w:pPr>
+              <w:numPr>
+                <w:ilvl w:val="0"/>
+                <w:numId w:val="19"/>
+              </w:numPr>
+              <w:rPr>
+                <w:rFonts w:ascii="仿宋" w:eastAsia="仿宋" w:hAnsi="仿宋"/>
+                <w:sz w:val="24"/>
+              </w:rPr>
+            </w:pPr>
+            <w:r>
+              <w:rPr>
+                <w:rFonts w:ascii="仿宋" w:eastAsia="仿宋" w:hAnsi="仿宋" w:hint="eastAsia"/>
+                <w:sz w:val="24"/>
+              </w:rPr>
+              <w:t>显示下架商品即历史商品的信息</w:t>
+            </w:r>
+          </w:p>
+        </w:tc>
+      </w:tr>
+      <w:tr>
+        <w:trPr>
+          <w:jc w:val="center"/>
+        </w:trPr>
+        <w:tc>
+          <w:tcPr>
+            <w:tcW w:w="2684" w:type="dxa"/>
+          </w:tcPr>
+          <w:p>
+            <w:pPr>
+              <w:jc w:val="center"/>
+              <w:rPr>
+                <w:rFonts w:ascii="仿宋" w:eastAsia="仿宋" w:hAnsi="仿宋"/>
+                <w:sz w:val="24"/>
+              </w:rPr>
+            </w:pPr>
+            <w:r>
+              <w:rPr>
+                <w:rFonts w:ascii="仿宋" w:eastAsia="仿宋" w:hAnsi="仿宋" w:hint="eastAsia"/>
+                <w:sz w:val="24"/>
+              </w:rPr>
+              <w:t>可选操作流程</w:t>
+            </w:r>
+          </w:p>
+        </w:tc>
+        <w:tc>
+          <w:tcPr>
+            <w:tcW w:w="6048" w:type="dxa"/>
+          </w:tcPr>
+          <w:p>
+            <w:pPr>
+              <w:rPr>
+                <w:rFonts w:ascii="仿宋" w:eastAsia="仿宋" w:hAnsi="仿宋"/>
+                <w:sz w:val="24"/>
+              </w:rPr>
+            </w:pPr>
+          </w:p>
+        </w:tc>
+      </w:tr>
+      <w:tr>
+        <w:trPr>
+          <w:jc w:val="center"/>
+        </w:trPr>
+        <w:tc>
+          <w:tcPr>
+            <w:tcW w:w="2684" w:type="dxa"/>
+          </w:tcPr>
+          <w:p>
+            <w:pPr>
+              <w:jc w:val="center"/>
+              <w:rPr>
+                <w:rFonts w:ascii="仿宋" w:eastAsia="仿宋" w:hAnsi="仿宋"/>
+                <w:sz w:val="24"/>
+              </w:rPr>
+            </w:pPr>
+            <w:r>
+              <w:rPr>
+                <w:rFonts w:ascii="仿宋" w:eastAsia="仿宋" w:hAnsi="仿宋" w:hint="eastAsia"/>
+                <w:sz w:val="24"/>
+              </w:rPr>
+              <w:t>字段列表</w:t>
+            </w:r>
+          </w:p>
+        </w:tc>
+        <w:tc>
+          <w:tcPr>
+            <w:tcW w:w="6048" w:type="dxa"/>
+          </w:tcPr>
+          <w:p>
+            <w:pPr>
+              <w:rPr>
+                <w:rFonts w:ascii="仿宋" w:eastAsia="仿宋" w:hAnsi="仿宋"/>
+                <w:sz w:val="24"/>
+              </w:rPr>
+            </w:pPr>
+          </w:p>
+        </w:tc>
+      </w:tr>
+      <w:tr>
+        <w:trPr>
+          <w:jc w:val="center"/>
+        </w:trPr>
+        <w:tc>
+          <w:tcPr>
+            <w:tcW w:w="2684" w:type="dxa"/>
+          </w:tcPr>
+          <w:p>
+            <w:pPr>
+              <w:jc w:val="center"/>
+              <w:rPr>
+                <w:rFonts w:ascii="仿宋" w:eastAsia="仿宋" w:hAnsi="仿宋"/>
+                <w:sz w:val="24"/>
+              </w:rPr>
+            </w:pPr>
+            <w:r>
+              <w:rPr>
+                <w:rFonts w:ascii="仿宋" w:eastAsia="仿宋" w:hAnsi="仿宋" w:hint="eastAsia"/>
+                <w:sz w:val="24"/>
+              </w:rPr>
+              <w:t>非功能需求</w:t>
+            </w:r>
+          </w:p>
+        </w:tc>
+        <w:tc>
+          <w:tcPr>
+            <w:tcW w:w="6048" w:type="dxa"/>
+          </w:tcPr>
+          <w:p>
+            <w:pPr>
+              <w:rPr>
+                <w:rFonts w:ascii="仿宋" w:eastAsia="仿宋" w:hAnsi="仿宋"/>
+                <w:sz w:val="24"/>
+              </w:rPr>
+            </w:pPr>
+            <w:r>
+              <w:rPr>
+                <w:rFonts w:ascii="仿宋" w:eastAsia="仿宋" w:hAnsi="仿宋" w:hint="eastAsia"/>
+                <w:sz w:val="24"/>
+              </w:rPr>
+              <w:t>系统响应时间不能超过60秒</w:t>
+            </w:r>
+          </w:p>
+        </w:tc>
+      </w:tr>
+      <w:tr>
+        <w:trPr>
+          <w:jc w:val="center"/>
+        </w:trPr>
+        <w:tc>
+          <w:tcPr>
+            <w:tcW w:w="2684" w:type="dxa"/>
+          </w:tcPr>
+          <w:p>
+            <w:pPr>
+              <w:jc w:val="center"/>
+              <w:rPr>
+                <w:rFonts w:ascii="仿宋" w:eastAsia="仿宋" w:hAnsi="仿宋"/>
+                <w:sz w:val="24"/>
+              </w:rPr>
+            </w:pPr>
+            <w:r>
+              <w:rPr>
+                <w:rFonts w:ascii="仿宋" w:eastAsia="仿宋" w:hAnsi="仿宋" w:hint="eastAsia"/>
+                <w:sz w:val="24"/>
+              </w:rPr>
+              <w:t>业务规则</w:t>
+            </w:r>
+          </w:p>
+        </w:tc>
+        <w:tc>
+          <w:tcPr>
+            <w:tcW w:w="6048" w:type="dxa"/>
+          </w:tcPr>
+          <w:p>
+            <w:pPr>
+              <w:rPr>
+                <w:rFonts w:ascii="仿宋" w:eastAsia="仿宋" w:hAnsi="仿宋"/>
+                <w:sz w:val="24"/>
+              </w:rPr>
+            </w:pPr>
+            <w:r>
+              <w:rPr>
+                <w:rFonts w:ascii="仿宋" w:eastAsia="仿宋" w:hAnsi="仿宋" w:hint="eastAsia"/>
+                <w:sz w:val="24"/>
+              </w:rPr>
+              <w:t>无</w:t>
+            </w:r>
+          </w:p>
+        </w:tc>
+      </w:tr>
+      <w:tr>
+        <w:trPr>
+          <w:jc w:val="center"/>
+        </w:trPr>
+        <w:tc>
+          <w:tcPr>
+            <w:tcW w:w="2684" w:type="dxa"/>
+          </w:tcPr>
+          <w:p>
+            <w:pPr>
+              <w:jc w:val="center"/>
+              <w:rPr>
+                <w:rFonts w:ascii="仿宋" w:eastAsia="仿宋" w:hAnsi="仿宋"/>
+                <w:sz w:val="24"/>
+              </w:rPr>
+            </w:pPr>
+            <w:r>
+              <w:rPr>
+                <w:rFonts w:ascii="仿宋" w:eastAsia="仿宋" w:hAnsi="仿宋" w:hint="eastAsia"/>
+                <w:sz w:val="24"/>
+              </w:rPr>
+              <w:t>设计约束</w:t>
+            </w:r>
+          </w:p>
+        </w:tc>
+        <w:tc>
+          <w:tcPr>
+            <w:tcW w:w="6048" w:type="dxa"/>
+          </w:tcPr>
+          <w:p>
+            <w:pPr>
+              <w:rPr>
+                <w:rFonts w:ascii="仿宋" w:eastAsia="仿宋" w:hAnsi="仿宋"/>
+                <w:sz w:val="24"/>
+              </w:rPr>
+            </w:pPr>
+            <w:r>
+              <w:rPr>
+                <w:rFonts w:ascii="仿宋" w:eastAsia="仿宋" w:hAnsi="仿宋" w:hint="eastAsia"/>
+                <w:sz w:val="24"/>
+              </w:rPr>
+              <w:t>无</w:t>
+            </w:r>
+          </w:p>
+        </w:tc>
+      </w:tr>
+    </w:tbl>
+    <w:p>
+      <w:pPr>
+        <w:ind w:left="420"/>
+        <w:jc w:val="left"/>
+        <w:rPr>
+          <w:rFonts w:ascii="仿宋" w:eastAsia="仿宋" w:hAnsi="仿宋"/>
+          <w:sz w:val="24"/>
+        </w:rPr>
+      </w:pPr>
+    </w:p>
+    <w:p>
+      <w:pPr>
+        <w:pStyle w:val="4"/>
+        <w:rPr>
+          <w:rFonts w:ascii="仿宋" w:eastAsia="仿宋" w:hAnsi="仿宋"/>
+          <w:sz w:val="24"/>
+        </w:rPr>
+      </w:pPr>
+      <w:r>
+        <w:rPr>
+          <w:rFonts w:ascii="仿宋" w:eastAsia="仿宋" w:hAnsi="仿宋" w:hint="eastAsia"/>
+          <w:sz w:val="24"/>
+        </w:rPr>
+        <w:lastRenderedPageBreak/>
+        <w:t>用例图：</w:t>
+      </w:r>
+    </w:p>
+    <w:p>
+      <w:pPr>
+        <w:jc w:val="center"/>
+        <w:rPr>
+          <w:rFonts w:hint="eastAsia"/>
+        </w:rPr>
+      </w:pPr>
+      <w:r>
+        <w:drawing>
+          <wp:inline distT="0" distB="0" distL="0" distR="0" wp14:anchorId="1E2DB823" wp14:editId="5AFDDE32">
+            <wp:extent cx="5001323" cy="1981477"/>
+            <wp:effectExtent l="0" t="0" r="0" b="0"/>
+            <wp:docPr id="254468694" name="图片 1"/>
+            <wp:cNvGraphicFramePr>
+              <a:graphicFrameLocks xmlns:a="http://schemas.openxmlformats.org/drawingml/2006/main" noChangeAspect="1"/>
+            </wp:cNvGraphicFramePr>
+            <a:graphic xmlns:a="http://schemas.openxmlformats.org/drawingml/2006/main">
+              <a:graphicData uri="http://schemas.openxmlformats.org/drawingml/2006/picture">
+                <pic:pic xmlns:pic="http://schemas.openxmlformats.org/drawingml/2006/picture">
+                  <pic:nvPicPr>
+                    <pic:cNvPr id="254468694" name=""/>
+                    <pic:cNvPicPr/>
+                  </pic:nvPicPr>
+                  <pic:blipFill>
+                    <a:blip r:embed="rId22"/>
+                    <a:stretch>
+                      <a:fillRect/>
+                    </a:stretch>
+                  </pic:blipFill>
+                  <pic:spPr>
+                    <a:xfrm>
+                      <a:off x="0" y="0"/>
+                      <a:ext cx="5001323" cy="1981477"/>
+                    </a:xfrm>
+                    <a:prstGeom prst="rect">
+                      <a:avLst/>
+                    </a:prstGeom>
+                  </pic:spPr>
+                </pic:pic>
+              </a:graphicData>
+            </a:graphic>
+          </wp:inline>
+        </w:drawing>
+      </w:r>
+    </w:p>
+    <w:p>
+      <w:pPr>
+        <w:pStyle w:val="3"/>
+        <w:numPr>
+          <w:ilvl w:val="0"/>
+          <w:numId w:val="5"/>
+        </w:numPr>
+        <w:rPr>
+          <w:rFonts w:ascii="仿宋" w:eastAsia="仿宋" w:hAnsi="仿宋"/>
+          <w:sz w:val="24"/>
+          <w:szCs w:val="24"/>
+        </w:rPr>
+      </w:pPr>
+      <w:r>
+        <w:rPr>
+          <w:rFonts w:ascii="仿宋" w:eastAsia="仿宋" w:hAnsi="仿宋" w:hint="eastAsia"/>
+          <w:sz w:val="24"/>
+          <w:szCs w:val="24"/>
+        </w:rPr>
+        <w:t>商家</w:t>
+      </w:r>
+      <w:r>
+        <w:rPr>
+          <w:rFonts w:ascii="仿宋" w:eastAsia="仿宋" w:hAnsi="仿宋" w:hint="eastAsia"/>
+          <w:sz w:val="24"/>
+          <w:szCs w:val="24"/>
+        </w:rPr>
+        <w:t>冻结商品</w:t>
+      </w:r>
+    </w:p>
+    <w:p>
+      <w:pPr>
+        <w:pStyle w:val="4"/>
+        <w:rPr>
+          <w:rFonts w:ascii="仿宋" w:eastAsia="仿宋" w:hAnsi="仿宋"/>
+          <w:sz w:val="24"/>
+        </w:rPr>
+      </w:pPr>
+      <w:r>
+        <w:rPr>
+          <w:rFonts w:ascii="仿宋" w:eastAsia="仿宋" w:hAnsi="仿宋" w:hint="eastAsia"/>
+          <w:sz w:val="24"/>
+        </w:rPr>
+        <w:t>用例描述：</w:t>
+      </w:r>
+    </w:p>
+    <w:p>
+      <w:pPr>
+        <w:rPr>
+          <w:rFonts w:ascii="仿宋" w:eastAsia="仿宋" w:hAnsi="仿宋"/>
+          <w:sz w:val="24"/>
+        </w:rPr>
+      </w:pPr>
+    </w:p>
+    <w:tbl>
+      <w:tblPr>
+        <w:tblW w:w="8732" w:type="dxa"/>
+        <w:jc w:val="center"/>
+        <w:tblBorders>
+          <w:top w:val="single" w:sz="4" w:space="0" w:color="auto"/>
+          <w:left w:val="single" w:sz="4" w:space="0" w:color="auto"/>
+          <w:bottom w:val="single" w:sz="4" w:space="0" w:color="auto"/>
+          <w:right w:val="single" w:sz="4" w:space="0" w:color="auto"/>
+          <w:insideH w:val="single" w:sz="4" w:space="0" w:color="auto"/>
+          <w:insideV w:val="single" w:sz="4" w:space="0" w:color="auto"/>
+        </w:tblBorders>
+        <w:tblLayout w:type="fixed"/>
+        <w:tblLook w:val="04A0" w:firstRow="1" w:lastRow="0" w:firstColumn="1" w:lastColumn="0" w:noHBand="0" w:noVBand="1"/>
+      </w:tblPr>
+      <w:tblGrid>
+        <w:gridCol w:w="2684"/>
+        <w:gridCol w:w="6048"/>
+      </w:tblGrid>
+      <w:tr>
+        <w:trPr>
+          <w:jc w:val="center"/>
+        </w:trPr>
+        <w:tc>
+          <w:tcPr>
+            <w:tcW w:w="2684" w:type="dxa"/>
+            <w:shd w:val="clear" w:color="auto" w:fill="D9D9D9"/>
+          </w:tcPr>
+          <w:p>
+            <w:pPr>
+              <w:jc w:val="center"/>
+              <w:rPr>
+                <w:rFonts w:ascii="仿宋" w:eastAsia="仿宋" w:hAnsi="仿宋"/>
+                <w:b/>
+                <w:bCs/>
+                <w:sz w:val="24"/>
+              </w:rPr>
+            </w:pPr>
+            <w:r>
+              <w:rPr>
+                <w:rFonts w:ascii="仿宋" w:eastAsia="仿宋" w:hAnsi="仿宋" w:hint="eastAsia"/>
+                <w:b/>
+                <w:bCs/>
+                <w:sz w:val="24"/>
+              </w:rPr>
+              <w:t>描述项</w:t>
+            </w:r>
+          </w:p>
+        </w:tc>
+        <w:tc>
+          <w:tcPr>
+            <w:tcW w:w="6048" w:type="dxa"/>
+            <w:shd w:val="clear" w:color="auto" w:fill="D9D9D9"/>
+          </w:tcPr>
+          <w:p>
+            <w:pPr>
+              <w:jc w:val="center"/>
+              <w:rPr>
+                <w:rFonts w:ascii="仿宋" w:eastAsia="仿宋" w:hAnsi="仿宋"/>
+                <w:b/>
+                <w:bCs/>
+                <w:sz w:val="24"/>
+              </w:rPr>
+            </w:pPr>
+            <w:r>
+              <w:rPr>
+                <w:rFonts w:ascii="仿宋" w:eastAsia="仿宋" w:hAnsi="仿宋" w:hint="eastAsia"/>
+                <w:b/>
+                <w:bCs/>
+                <w:sz w:val="24"/>
+              </w:rPr>
+              <w:t>说明</w:t>
+            </w:r>
+          </w:p>
+        </w:tc>
+      </w:tr>
+      <w:tr>
+        <w:trPr>
+          <w:cantSplit/>
+          <w:jc w:val="center"/>
+        </w:trPr>
+        <w:tc>
+          <w:tcPr>
+            <w:tcW w:w="2684" w:type="dxa"/>
+          </w:tcPr>
+          <w:p>
+            <w:pPr>
+              <w:jc w:val="center"/>
+              <w:rPr>
+                <w:rFonts w:ascii="仿宋" w:eastAsia="仿宋" w:hAnsi="仿宋"/>
+                <w:sz w:val="24"/>
+              </w:rPr>
+            </w:pPr>
+            <w:r>
+              <w:rPr>
+                <w:rFonts w:ascii="仿宋" w:eastAsia="仿宋" w:hAnsi="仿宋" w:hint="eastAsia"/>
+                <w:sz w:val="24"/>
+              </w:rPr>
+              <w:t>用例名称</w:t>
+            </w:r>
+          </w:p>
+        </w:tc>
+        <w:tc>
+          <w:tcPr>
+            <w:tcW w:w="6048" w:type="dxa"/>
+          </w:tcPr>
+          <w:p>
+            <w:pPr>
+              <w:rPr>
+                <w:rFonts w:ascii="仿宋" w:eastAsia="仿宋" w:hAnsi="仿宋"/>
+                <w:sz w:val="24"/>
+              </w:rPr>
+            </w:pPr>
+            <w:r>
+              <w:rPr>
+                <w:rFonts w:ascii="仿宋" w:eastAsia="仿宋" w:hAnsi="仿宋" w:hint="eastAsia"/>
+                <w:sz w:val="24"/>
+              </w:rPr>
+              <w:t>商家</w:t>
+            </w:r>
+            <w:r>
+              <w:rPr>
+                <w:rFonts w:ascii="仿宋" w:eastAsia="仿宋" w:hAnsi="仿宋" w:hint="eastAsia"/>
+                <w:sz w:val="24"/>
+              </w:rPr>
+              <w:t>冻结商品</w:t>
+            </w:r>
+          </w:p>
+        </w:tc>
+      </w:tr>
+      <w:tr>
+        <w:trPr>
+          <w:cantSplit/>
+          <w:jc w:val="center"/>
+        </w:trPr>
+        <w:tc>
+          <w:tcPr>
+            <w:tcW w:w="2684" w:type="dxa"/>
+          </w:tcPr>
+          <w:p>
+            <w:pPr>
+              <w:jc w:val="center"/>
+              <w:rPr>
+                <w:rFonts w:ascii="仿宋" w:eastAsia="仿宋" w:hAnsi="仿宋"/>
+                <w:sz w:val="24"/>
+              </w:rPr>
+            </w:pPr>
+            <w:r>
+              <w:rPr>
+                <w:rFonts w:ascii="仿宋" w:eastAsia="仿宋" w:hAnsi="仿宋" w:hint="eastAsia"/>
+                <w:sz w:val="24"/>
+              </w:rPr>
+              <w:t>标识符</w:t>
+            </w:r>
+          </w:p>
+        </w:tc>
+        <w:tc>
+          <w:tcPr>
+            <w:tcW w:w="6048" w:type="dxa"/>
+          </w:tcPr>
+          <w:p>
+            <w:pPr>
+              <w:rPr>
+                <w:rFonts w:ascii="仿宋" w:eastAsia="仿宋" w:hAnsi="仿宋"/>
+                <w:sz w:val="24"/>
+              </w:rPr>
+            </w:pPr>
+            <w:r>
+              <w:rPr>
+                <w:rFonts w:ascii="仿宋" w:eastAsia="仿宋" w:hAnsi="仿宋" w:hint="eastAsia"/>
+                <w:sz w:val="24"/>
+              </w:rPr>
+              <w:t>GXP-</w:t>
+            </w:r>
+            <w:r>
+              <w:rPr>
+                <w:rFonts w:ascii="仿宋" w:eastAsia="仿宋" w:hAnsi="仿宋"/>
+                <w:sz w:val="24"/>
+              </w:rPr>
+              <w:t>9</w:t>
+            </w:r>
+          </w:p>
+        </w:tc>
+      </w:tr>
+      <w:tr>
+        <w:trPr>
+          <w:cantSplit/>
+          <w:jc w:val="center"/>
+        </w:trPr>
+        <w:tc>
+          <w:tcPr>
+            <w:tcW w:w="2684" w:type="dxa"/>
+          </w:tcPr>
+          <w:p>
+            <w:pPr>
+              <w:jc w:val="center"/>
+              <w:rPr>
+                <w:rFonts w:ascii="仿宋" w:eastAsia="仿宋" w:hAnsi="仿宋"/>
+                <w:sz w:val="24"/>
+              </w:rPr>
+            </w:pPr>
+            <w:r>
+              <w:rPr>
+                <w:rFonts w:ascii="仿宋" w:eastAsia="仿宋" w:hAnsi="仿宋" w:hint="eastAsia"/>
+                <w:sz w:val="24"/>
+              </w:rPr>
+              <w:t>用例描述</w:t>
+            </w:r>
+          </w:p>
+        </w:tc>
+        <w:tc>
+          <w:tcPr>
+            <w:tcW w:w="6048" w:type="dxa"/>
+          </w:tcPr>
+          <w:p>
+            <w:pPr>
+              <w:rPr>
+                <w:rFonts w:ascii="仿宋" w:eastAsia="仿宋" w:hAnsi="仿宋"/>
+                <w:sz w:val="24"/>
+              </w:rPr>
+            </w:pPr>
+            <w:r>
+              <w:rPr>
+                <w:rFonts w:ascii="仿宋" w:eastAsia="仿宋" w:hAnsi="仿宋" w:hint="eastAsia"/>
+                <w:sz w:val="24"/>
+              </w:rPr>
+              <w:t>商家</w:t>
+            </w:r>
+            <w:r>
+              <w:rPr>
+                <w:rFonts w:ascii="仿宋" w:eastAsia="仿宋" w:hAnsi="仿宋" w:hint="eastAsia"/>
+                <w:sz w:val="24"/>
+              </w:rPr>
+              <w:t>冻结已发布的商品</w:t>
+            </w:r>
+          </w:p>
+        </w:tc>
+      </w:tr>
+      <w:tr>
+        <w:trPr>
+          <w:cantSplit/>
+          <w:jc w:val="center"/>
+        </w:trPr>
+        <w:tc>
+          <w:tcPr>
+            <w:tcW w:w="2684" w:type="dxa"/>
+          </w:tcPr>
+          <w:p>
+            <w:pPr>
+              <w:jc w:val="center"/>
+              <w:rPr>
+                <w:rFonts w:ascii="仿宋" w:eastAsia="仿宋" w:hAnsi="仿宋"/>
+                <w:sz w:val="24"/>
+              </w:rPr>
+            </w:pPr>
+            <w:r>
+              <w:rPr>
+                <w:rFonts w:ascii="仿宋" w:eastAsia="仿宋" w:hAnsi="仿宋" w:hint="eastAsia"/>
+                <w:sz w:val="24"/>
+              </w:rPr>
+              <w:t>参与者</w:t>
+            </w:r>
+          </w:p>
+        </w:tc>
+        <w:tc>
+          <w:tcPr>
+            <w:tcW w:w="6048" w:type="dxa"/>
+          </w:tcPr>
+          <w:p>
+            <w:pPr>
+              <w:rPr>
+                <w:rFonts w:ascii="仿宋" w:eastAsia="仿宋" w:hAnsi="仿宋"/>
+                <w:sz w:val="24"/>
+              </w:rPr>
+            </w:pPr>
+            <w:r>
+              <w:rPr>
+                <w:rFonts w:ascii="仿宋" w:eastAsia="仿宋" w:hAnsi="仿宋" w:hint="eastAsia"/>
+                <w:sz w:val="24"/>
+              </w:rPr>
+              <w:t>商家</w:t>
+            </w:r>
+          </w:p>
+        </w:tc>
+      </w:tr>
+      <w:tr>
+        <w:trPr>
+          <w:cantSplit/>
+          <w:jc w:val="center"/>
+        </w:trPr>
+        <w:tc>
+          <w:tcPr>
+            <w:tcW w:w="2684" w:type="dxa"/>
+          </w:tcPr>
+          <w:p>
+            <w:pPr>
+              <w:jc w:val="center"/>
+              <w:rPr>
+                <w:rFonts w:ascii="仿宋" w:eastAsia="仿宋" w:hAnsi="仿宋"/>
+                <w:sz w:val="24"/>
+              </w:rPr>
+            </w:pPr>
+            <w:r>
+              <w:rPr>
+                <w:rFonts w:ascii="仿宋" w:eastAsia="仿宋" w:hAnsi="仿宋" w:hint="eastAsia"/>
+                <w:sz w:val="24"/>
+              </w:rPr>
+              <w:t>优先级</w:t>
+            </w:r>
+          </w:p>
+        </w:tc>
+        <w:tc>
+          <w:tcPr>
+            <w:tcW w:w="6048" w:type="dxa"/>
+          </w:tcPr>
+          <w:p>
+            <w:pPr>
+              <w:rPr>
+                <w:rFonts w:ascii="仿宋" w:eastAsia="仿宋" w:hAnsi="仿宋"/>
+                <w:sz w:val="24"/>
+              </w:rPr>
+            </w:pPr>
+            <w:r>
+              <w:rPr>
+                <w:rFonts w:ascii="仿宋" w:eastAsia="仿宋" w:hAnsi="仿宋" w:hint="eastAsia"/>
+                <w:sz w:val="24"/>
+              </w:rPr>
+              <w:t>高</w:t>
+            </w:r>
+          </w:p>
+        </w:tc>
+      </w:tr>
+      <w:tr>
+        <w:trPr>
+          <w:cantSplit/>
+          <w:jc w:val="center"/>
+        </w:trPr>
+        <w:tc>
+          <w:tcPr>
+            <w:tcW w:w="2684" w:type="dxa"/>
+          </w:tcPr>
+          <w:p>
+            <w:pPr>
+              <w:jc w:val="center"/>
+              <w:rPr>
+                <w:rFonts w:ascii="仿宋" w:eastAsia="仿宋" w:hAnsi="仿宋"/>
+                <w:sz w:val="24"/>
+              </w:rPr>
+            </w:pPr>
+            <w:r>
+              <w:rPr>
+                <w:rFonts w:ascii="仿宋" w:eastAsia="仿宋" w:hAnsi="仿宋" w:hint="eastAsia"/>
+                <w:sz w:val="24"/>
+              </w:rPr>
+              <w:t>前置条件</w:t>
+            </w:r>
+          </w:p>
+        </w:tc>
+        <w:tc>
+          <w:tcPr>
+            <w:tcW w:w="6048" w:type="dxa"/>
+          </w:tcPr>
+          <w:p>
+            <w:pPr>
+              <w:numPr>
+                <w:ilvl w:val="0"/>
+                <w:numId w:val="20"/>
+              </w:numPr>
+              <w:rPr>
+                <w:rFonts w:ascii="仿宋" w:eastAsia="仿宋" w:hAnsi="仿宋"/>
+                <w:sz w:val="24"/>
+              </w:rPr>
+            </w:pPr>
+            <w:r>
+              <w:rPr>
+                <w:rFonts w:ascii="仿宋" w:eastAsia="仿宋" w:hAnsi="仿宋" w:hint="eastAsia"/>
+                <w:sz w:val="24"/>
+              </w:rPr>
+              <w:t>商家</w:t>
+            </w:r>
+            <w:r>
+              <w:rPr>
+                <w:rFonts w:ascii="仿宋" w:eastAsia="仿宋" w:hAnsi="仿宋" w:hint="eastAsia"/>
+                <w:sz w:val="24"/>
+              </w:rPr>
+              <w:t>已登录账号</w:t>
+            </w:r>
+          </w:p>
+          <w:p>
+            <w:pPr>
+              <w:numPr>
+                <w:ilvl w:val="0"/>
+                <w:numId w:val="20"/>
+              </w:numPr>
+              <w:rPr>
+                <w:rFonts w:ascii="仿宋" w:eastAsia="仿宋" w:hAnsi="仿宋"/>
+                <w:sz w:val="24"/>
+              </w:rPr>
+            </w:pPr>
+            <w:r>
+              <w:rPr>
+                <w:rFonts w:ascii="仿宋" w:eastAsia="仿宋" w:hAnsi="仿宋" w:hint="eastAsia"/>
+                <w:sz w:val="24"/>
+              </w:rPr>
+              <w:t>商品已有意向购买人</w:t>
+            </w:r>
+          </w:p>
+        </w:tc>
+      </w:tr>
+      <w:tr>
+        <w:trPr>
+          <w:jc w:val="center"/>
+        </w:trPr>
+        <w:tc>
+          <w:tcPr>
+            <w:tcW w:w="2684" w:type="dxa"/>
+          </w:tcPr>
+          <w:p>
+            <w:pPr>
+              <w:jc w:val="center"/>
+              <w:rPr>
+                <w:rFonts w:ascii="仿宋" w:eastAsia="仿宋" w:hAnsi="仿宋"/>
+                <w:sz w:val="24"/>
+              </w:rPr>
+            </w:pPr>
+            <w:r>
+              <w:rPr>
+                <w:rFonts w:ascii="仿宋" w:eastAsia="仿宋" w:hAnsi="仿宋" w:hint="eastAsia"/>
+                <w:sz w:val="24"/>
+              </w:rPr>
+              <w:t>后置条件</w:t>
+            </w:r>
+          </w:p>
+        </w:tc>
+        <w:tc>
+          <w:tcPr>
+            <w:tcW w:w="6048" w:type="dxa"/>
+          </w:tcPr>
+          <w:p>
+            <w:pPr>
+              <w:rPr>
+                <w:rFonts w:ascii="仿宋" w:eastAsia="仿宋" w:hAnsi="仿宋"/>
+                <w:sz w:val="24"/>
+              </w:rPr>
+            </w:pPr>
+          </w:p>
+        </w:tc>
+      </w:tr>
+      <w:tr>
+        <w:trPr>
+          <w:jc w:val="center"/>
+        </w:trPr>
+        <w:tc>
+          <w:tcPr>
+            <w:tcW w:w="2684" w:type="dxa"/>
+          </w:tcPr>
+          <w:p>
+            <w:pPr>
+              <w:jc w:val="center"/>
+              <w:rPr>
+                <w:rFonts w:ascii="仿宋" w:eastAsia="仿宋" w:hAnsi="仿宋"/>
+                <w:sz w:val="24"/>
+              </w:rPr>
+            </w:pPr>
+            <w:r>
+              <w:rPr>
+                <w:rFonts w:ascii="仿宋" w:eastAsia="仿宋" w:hAnsi="仿宋" w:hint="eastAsia"/>
+                <w:sz w:val="24"/>
+              </w:rPr>
+              <w:t>基本操作流程</w:t>
+            </w:r>
+          </w:p>
+        </w:tc>
+        <w:tc>
+          <w:tcPr>
+            <w:tcW w:w="6048" w:type="dxa"/>
+          </w:tcPr>
+          <w:p>
+            <w:pPr>
+              <w:numPr>
+                <w:ilvl w:val="0"/>
+                <w:numId w:val="21"/>
+              </w:numPr>
+              <w:rPr>
+                <w:rFonts w:ascii="仿宋" w:eastAsia="仿宋" w:hAnsi="仿宋"/>
+                <w:sz w:val="24"/>
+              </w:rPr>
+            </w:pPr>
+            <w:r>
+              <w:rPr>
+                <w:rFonts w:ascii="仿宋" w:eastAsia="仿宋" w:hAnsi="仿宋" w:hint="eastAsia"/>
+                <w:sz w:val="24"/>
+              </w:rPr>
+              <w:t>商家</w:t>
+            </w:r>
+            <w:r>
+              <w:rPr>
+                <w:rFonts w:ascii="仿宋" w:eastAsia="仿宋" w:hAnsi="仿宋" w:hint="eastAsia"/>
+                <w:sz w:val="24"/>
+              </w:rPr>
+              <w:t>登录</w:t>
+            </w:r>
+            <w:r>
+              <w:rPr>
+                <w:rFonts w:ascii="仿宋" w:eastAsia="仿宋" w:hAnsi="仿宋" w:hint="eastAsia"/>
+                <w:sz w:val="24"/>
+              </w:rPr>
+              <w:t>店铺</w:t>
+            </w:r>
+            <w:r>
+              <w:rPr>
+                <w:rFonts w:ascii="仿宋" w:eastAsia="仿宋" w:hAnsi="仿宋" w:hint="eastAsia"/>
+                <w:sz w:val="24"/>
+              </w:rPr>
+              <w:t>账号</w:t>
+            </w:r>
+          </w:p>
+          <w:p>
+            <w:pPr>
+              <w:numPr>
+                <w:ilvl w:val="0"/>
+                <w:numId w:val="21"/>
+              </w:numPr>
+              <w:rPr>
+                <w:rFonts w:ascii="仿宋" w:eastAsia="仿宋" w:hAnsi="仿宋"/>
+                <w:sz w:val="24"/>
+              </w:rPr>
+            </w:pPr>
+            <w:r>
+              <w:rPr>
+                <w:rFonts w:ascii="仿宋" w:eastAsia="仿宋" w:hAnsi="仿宋" w:hint="eastAsia"/>
+                <w:sz w:val="24"/>
+              </w:rPr>
+              <w:t>商家</w:t>
+            </w:r>
+            <w:r>
+              <w:rPr>
+                <w:rFonts w:ascii="仿宋" w:eastAsia="仿宋" w:hAnsi="仿宋" w:hint="eastAsia"/>
+                <w:sz w:val="24"/>
+              </w:rPr>
+              <w:t>点击查看意向购买人</w:t>
+            </w:r>
+          </w:p>
+          <w:p>
+            <w:pPr>
+              <w:numPr>
+                <w:ilvl w:val="0"/>
+                <w:numId w:val="21"/>
+              </w:numPr>
+              <w:rPr>
+                <w:rFonts w:ascii="仿宋" w:eastAsia="仿宋" w:hAnsi="仿宋"/>
+                <w:sz w:val="24"/>
+              </w:rPr>
+            </w:pPr>
+            <w:r>
+              <w:rPr>
+                <w:rFonts w:ascii="仿宋" w:eastAsia="仿宋" w:hAnsi="仿宋" w:hint="eastAsia"/>
+                <w:sz w:val="24"/>
+              </w:rPr>
+              <w:t>商家</w:t>
+            </w:r>
+            <w:r>
+              <w:rPr>
+                <w:rFonts w:ascii="仿宋" w:eastAsia="仿宋" w:hAnsi="仿宋" w:hint="eastAsia"/>
+                <w:sz w:val="24"/>
+              </w:rPr>
+              <w:t>点击非交易对象买家的详情信息</w:t>
+            </w:r>
+          </w:p>
+          <w:p>
+            <w:pPr>
+              <w:numPr>
+                <w:ilvl w:val="0"/>
+                <w:numId w:val="21"/>
+              </w:numPr>
+              <w:rPr>
+                <w:rFonts w:ascii="仿宋" w:eastAsia="仿宋" w:hAnsi="仿宋"/>
+                <w:sz w:val="24"/>
+              </w:rPr>
+            </w:pPr>
+            <w:r>
+              <w:rPr>
+                <w:rFonts w:ascii="仿宋" w:eastAsia="仿宋" w:hAnsi="仿宋" w:hint="eastAsia"/>
+                <w:sz w:val="24"/>
+              </w:rPr>
+              <w:t>用户</w:t>
+            </w:r>
+            <w:r>
+              <w:rPr>
+                <w:rFonts w:ascii="仿宋" w:eastAsia="仿宋" w:hAnsi="仿宋" w:hint="eastAsia"/>
+                <w:sz w:val="24"/>
+              </w:rPr>
+              <w:t>点击冻结商品</w:t>
+            </w:r>
+          </w:p>
+          <w:p>
+            <w:pPr>
+              <w:numPr>
+                <w:ilvl w:val="0"/>
+                <w:numId w:val="21"/>
+              </w:numPr>
+              <w:rPr>
+                <w:rFonts w:ascii="仿宋" w:eastAsia="仿宋" w:hAnsi="仿宋"/>
+                <w:sz w:val="24"/>
+              </w:rPr>
+            </w:pPr>
+            <w:r>
+              <w:rPr>
+                <w:rFonts w:ascii="仿宋" w:eastAsia="仿宋" w:hAnsi="仿宋" w:hint="eastAsia"/>
+                <w:sz w:val="24"/>
+              </w:rPr>
+              <w:t>系统反馈是否冻结成功</w:t>
+            </w:r>
+          </w:p>
+        </w:tc>
+      </w:tr>
+      <w:tr>
+        <w:trPr>
+          <w:jc w:val="center"/>
+        </w:trPr>
+        <w:tc>
+          <w:tcPr>
+            <w:tcW w:w="2684" w:type="dxa"/>
+          </w:tcPr>
+          <w:p>
+            <w:pPr>
+              <w:jc w:val="center"/>
+              <w:rPr>
+                <w:rFonts w:ascii="仿宋" w:eastAsia="仿宋" w:hAnsi="仿宋"/>
+                <w:sz w:val="24"/>
+              </w:rPr>
+            </w:pPr>
+            <w:r>
+              <w:rPr>
+                <w:rFonts w:ascii="仿宋" w:eastAsia="仿宋" w:hAnsi="仿宋" w:hint="eastAsia"/>
+                <w:sz w:val="24"/>
+              </w:rPr>
+              <w:t>可选操作流程</w:t>
+            </w:r>
+          </w:p>
+        </w:tc>
+        <w:tc>
+          <w:tcPr>
+            <w:tcW w:w="6048" w:type="dxa"/>
+          </w:tcPr>
+          <w:p>
+            <w:pPr>
+              <w:rPr>
+                <w:rFonts w:ascii="仿宋" w:eastAsia="仿宋" w:hAnsi="仿宋"/>
+                <w:sz w:val="24"/>
+              </w:rPr>
+            </w:pPr>
+          </w:p>
+        </w:tc>
+      </w:tr>
+      <w:tr>
+        <w:trPr>
+          <w:jc w:val="center"/>
+        </w:trPr>
+        <w:tc>
+          <w:tcPr>
+            <w:tcW w:w="2684" w:type="dxa"/>
+          </w:tcPr>
+          <w:p>
+            <w:pPr>
+              <w:jc w:val="center"/>
+              <w:rPr>
+                <w:rFonts w:ascii="仿宋" w:eastAsia="仿宋" w:hAnsi="仿宋"/>
+                <w:sz w:val="24"/>
+              </w:rPr>
+            </w:pPr>
+            <w:r>
+              <w:rPr>
+                <w:rFonts w:ascii="仿宋" w:eastAsia="仿宋" w:hAnsi="仿宋" w:hint="eastAsia"/>
+                <w:sz w:val="24"/>
+              </w:rPr>
+              <w:t>字段列表</w:t>
+            </w:r>
+          </w:p>
+        </w:tc>
+        <w:tc>
+          <w:tcPr>
+            <w:tcW w:w="6048" w:type="dxa"/>
+          </w:tcPr>
+          <w:p>
+            <w:pPr>
+              <w:rPr>
+                <w:rFonts w:ascii="仿宋" w:eastAsia="仿宋" w:hAnsi="仿宋"/>
+                <w:sz w:val="24"/>
+              </w:rPr>
+            </w:pPr>
+          </w:p>
+        </w:tc>
+      </w:tr>
+      <w:tr>
+        <w:trPr>
+          <w:jc w:val="center"/>
+        </w:trPr>
+        <w:tc>
+          <w:tcPr>
+            <w:tcW w:w="2684" w:type="dxa"/>
+          </w:tcPr>
+          <w:p>
+            <w:pPr>
+              <w:jc w:val="center"/>
+              <w:rPr>
+                <w:rFonts w:ascii="仿宋" w:eastAsia="仿宋" w:hAnsi="仿宋"/>
+                <w:sz w:val="24"/>
+              </w:rPr>
+            </w:pPr>
+            <w:r>
+              <w:rPr>
+                <w:rFonts w:ascii="仿宋" w:eastAsia="仿宋" w:hAnsi="仿宋" w:hint="eastAsia"/>
+                <w:sz w:val="24"/>
+              </w:rPr>
+              <w:t>非功能需求</w:t>
+            </w:r>
+          </w:p>
+        </w:tc>
+        <w:tc>
+          <w:tcPr>
+            <w:tcW w:w="6048" w:type="dxa"/>
+          </w:tcPr>
+          <w:p>
+            <w:pPr>
+              <w:rPr>
+                <w:rFonts w:ascii="仿宋" w:eastAsia="仿宋" w:hAnsi="仿宋"/>
+                <w:sz w:val="24"/>
+              </w:rPr>
+            </w:pPr>
+            <w:r>
+              <w:rPr>
+                <w:rFonts w:ascii="仿宋" w:eastAsia="仿宋" w:hAnsi="仿宋" w:hint="eastAsia"/>
+                <w:sz w:val="24"/>
+              </w:rPr>
+              <w:t>系统响应时间不能超过60秒</w:t>
+            </w:r>
+          </w:p>
+        </w:tc>
+      </w:tr>
+      <w:tr>
+        <w:trPr>
+          <w:jc w:val="center"/>
+        </w:trPr>
+        <w:tc>
+          <w:tcPr>
+            <w:tcW w:w="2684" w:type="dxa"/>
+          </w:tcPr>
+          <w:p>
+            <w:pPr>
+              <w:jc w:val="center"/>
+              <w:rPr>
+                <w:rFonts w:ascii="仿宋" w:eastAsia="仿宋" w:hAnsi="仿宋"/>
+                <w:sz w:val="24"/>
+              </w:rPr>
+            </w:pPr>
+            <w:r>
+              <w:rPr>
+                <w:rFonts w:ascii="仿宋" w:eastAsia="仿宋" w:hAnsi="仿宋" w:hint="eastAsia"/>
+                <w:sz w:val="24"/>
+              </w:rPr>
+              <w:t>业务规则</w:t>
+            </w:r>
+          </w:p>
+        </w:tc>
+        <w:tc>
+          <w:tcPr>
+            <w:tcW w:w="6048" w:type="dxa"/>
+          </w:tcPr>
+          <w:p>
+            <w:pPr>
+              <w:rPr>
+                <w:rFonts w:ascii="仿宋" w:eastAsia="仿宋" w:hAnsi="仿宋"/>
+                <w:sz w:val="24"/>
+              </w:rPr>
+            </w:pPr>
+            <w:r>
+              <w:rPr>
+                <w:rFonts w:ascii="仿宋" w:eastAsia="仿宋" w:hAnsi="仿宋" w:hint="eastAsia"/>
+                <w:sz w:val="24"/>
+              </w:rPr>
+              <w:t>无</w:t>
+            </w:r>
+          </w:p>
+        </w:tc>
+      </w:tr>
+      <w:tr>
+        <w:trPr>
+          <w:jc w:val="center"/>
+        </w:trPr>
+        <w:tc>
+          <w:tcPr>
+            <w:tcW w:w="2684" w:type="dxa"/>
+          </w:tcPr>
+          <w:p>
+            <w:pPr>
+              <w:jc w:val="center"/>
+              <w:rPr>
+                <w:rFonts w:ascii="仿宋" w:eastAsia="仿宋" w:hAnsi="仿宋"/>
+                <w:sz w:val="24"/>
+              </w:rPr>
+            </w:pPr>
+            <w:r>
+              <w:rPr>
+                <w:rFonts w:ascii="仿宋" w:eastAsia="仿宋" w:hAnsi="仿宋" w:hint="eastAsia"/>
+                <w:sz w:val="24"/>
+              </w:rPr>
+              <w:t>设计约束</w:t>
+            </w:r>
+          </w:p>
+        </w:tc>
+        <w:tc>
+          <w:tcPr>
+            <w:tcW w:w="6048" w:type="dxa"/>
+          </w:tcPr>
+          <w:p>
+            <w:pPr>
+              <w:rPr>
+                <w:rFonts w:ascii="仿宋" w:eastAsia="仿宋" w:hAnsi="仿宋"/>
+                <w:sz w:val="24"/>
+              </w:rPr>
+            </w:pPr>
+            <w:r>
+              <w:rPr>
+                <w:rFonts w:ascii="仿宋" w:eastAsia="仿宋" w:hAnsi="仿宋" w:hint="eastAsia"/>
+                <w:sz w:val="24"/>
+              </w:rPr>
+              <w:t>无</w:t>
+            </w:r>
+          </w:p>
+        </w:tc>
+      </w:tr>
+    </w:tbl>
+    <w:p>
+      <w:pPr>
+        <w:pStyle w:val="4"/>
+        <w:rPr>
+          <w:rFonts w:ascii="仿宋" w:eastAsia="仿宋" w:hAnsi="仿宋"/>
+          <w:sz w:val="24"/>
+        </w:rPr>
+      </w:pPr>
+      <w:r>
+        <w:rPr>
+          <w:rFonts w:ascii="仿宋" w:eastAsia="仿宋" w:hAnsi="仿宋" w:hint="eastAsia"/>
+          <w:sz w:val="24"/>
+        </w:rPr>
+        <w:lastRenderedPageBreak/>
+        <w:t>用例图：</w:t>
+      </w:r>
+    </w:p>
+    <w:p>
+      <w:pPr>
+        <w:rPr>
+          <w:rFonts w:hint="eastAsia"/>
+        </w:rPr>
+      </w:pPr>
+      <w:r>
+        <w:drawing>
+          <wp:inline distT="0" distB="0" distL="0" distR="0" wp14:anchorId="324D0B5F" wp14:editId="43962A1E">
+            <wp:extent cx="5274310" cy="2354580"/>
+            <wp:effectExtent l="0" t="0" r="2540" b="7620"/>
+            <wp:docPr id="1227420566" name="图片 1"/>
+            <wp:cNvGraphicFramePr>
+              <a:graphicFrameLocks xmlns:a="http://schemas.openxmlformats.org/drawingml/2006/main" noChangeAspect="1"/>
+            </wp:cNvGraphicFramePr>
+            <a:graphic xmlns:a="http://schemas.openxmlformats.org/drawingml/2006/main">
+              <a:graphicData uri="http://schemas.openxmlformats.org/drawingml/2006/picture">
+                <pic:pic xmlns:pic="http://schemas.openxmlformats.org/drawingml/2006/picture">
+                  <pic:nvPicPr>
+                    <pic:cNvPr id="1227420566" name=""/>
+                    <pic:cNvPicPr/>
+                  </pic:nvPicPr>
+                  <pic:blipFill>
+                    <a:blip r:embed="rId23"/>
+                    <a:stretch>
+                      <a:fillRect/>
+                    </a:stretch>
+                  </pic:blipFill>
+                  <pic:spPr>
+                    <a:xfrm>
+                      <a:off x="0" y="0"/>
+                      <a:ext cx="5274310" cy="2354580"/>
+                    </a:xfrm>
+                    <a:prstGeom prst="rect">
+                      <a:avLst/>
+                    </a:prstGeom>
+                  </pic:spPr>
+                </pic:pic>
+              </a:graphicData>
+            </a:graphic>
+          </wp:inline>
+        </w:drawing>
+      </w:r>
+    </w:p>
+    <w:p>
+      <w:pPr>
+        <w:pStyle w:val="3"/>
+        <w:numPr>
+          <w:ilvl w:val="0"/>
+          <w:numId w:val="5"/>
+        </w:numPr>
+        <w:rPr>
+          <w:rFonts w:ascii="仿宋" w:eastAsia="仿宋" w:hAnsi="仿宋"/>
+          <w:sz w:val="24"/>
+          <w:szCs w:val="24"/>
+        </w:rPr>
+      </w:pPr>
+      <w:r>
+        <w:rPr>
+          <w:rFonts w:ascii="仿宋" w:eastAsia="仿宋" w:hAnsi="仿宋" w:hint="eastAsia"/>
+          <w:sz w:val="24"/>
+          <w:szCs w:val="24"/>
+        </w:rPr>
+        <w:t>商家</w:t>
+      </w:r>
+      <w:r>
+        <w:rPr>
+          <w:rFonts w:ascii="仿宋" w:eastAsia="仿宋" w:hAnsi="仿宋" w:hint="eastAsia"/>
+          <w:sz w:val="24"/>
+          <w:szCs w:val="24"/>
+        </w:rPr>
+        <w:t>查看意向购买人</w:t>
+      </w:r>
+    </w:p>
+    <w:p>
+      <w:pPr>
+        <w:pStyle w:val="4"/>
+        <w:rPr>
+          <w:rFonts w:ascii="仿宋" w:eastAsia="仿宋" w:hAnsi="仿宋"/>
+          <w:sz w:val="24"/>
+        </w:rPr>
+      </w:pPr>
+      <w:bookmarkStart w:id="1" w:name="_Hlk151023191"/>
+      <w:r>
+        <w:rPr>
+          <w:rFonts w:ascii="仿宋" w:eastAsia="仿宋" w:hAnsi="仿宋" w:hint="eastAsia"/>
+          <w:sz w:val="24"/>
+        </w:rPr>
+        <w:t>用例描述：</w:t>
+      </w:r>
+    </w:p>
+    <w:p>
+      <w:pPr>
+        <w:rPr>
+          <w:rFonts w:ascii="仿宋" w:eastAsia="仿宋" w:hAnsi="仿宋"/>
+          <w:sz w:val="24"/>
+        </w:rPr>
+      </w:pPr>
+    </w:p>
+    <w:tbl>
+      <w:tblPr>
+        <w:tblW w:w="8732" w:type="dxa"/>
+        <w:jc w:val="center"/>
+        <w:tblBorders>
+          <w:top w:val="single" w:sz="4" w:space="0" w:color="auto"/>
+          <w:left w:val="single" w:sz="4" w:space="0" w:color="auto"/>
+          <w:bottom w:val="single" w:sz="4" w:space="0" w:color="auto"/>
+          <w:right w:val="single" w:sz="4" w:space="0" w:color="auto"/>
+          <w:insideH w:val="single" w:sz="4" w:space="0" w:color="auto"/>
+          <w:insideV w:val="single" w:sz="4" w:space="0" w:color="auto"/>
+        </w:tblBorders>
+        <w:tblLayout w:type="fixed"/>
+        <w:tblLook w:val="04A0" w:firstRow="1" w:lastRow="0" w:firstColumn="1" w:lastColumn="0" w:noHBand="0" w:noVBand="1"/>
+      </w:tblPr>
+      <w:tblGrid>
+        <w:gridCol w:w="2684"/>
+        <w:gridCol w:w="6048"/>
+      </w:tblGrid>
+      <w:tr>
+        <w:trPr>
+          <w:jc w:val="center"/>
+        </w:trPr>
+        <w:tc>
+          <w:tcPr>
+            <w:tcW w:w="2684" w:type="dxa"/>
+            <w:shd w:val="clear" w:color="auto" w:fill="D9D9D9"/>
+          </w:tcPr>
+          <w:bookmarkEnd w:id="1"/>
+          <w:p>
+            <w:pPr>
+              <w:jc w:val="center"/>
+              <w:rPr>
+                <w:rFonts w:ascii="仿宋" w:eastAsia="仿宋" w:hAnsi="仿宋"/>
+                <w:b/>
+                <w:bCs/>
+                <w:sz w:val="24"/>
+              </w:rPr>
+            </w:pPr>
+            <w:r>
+              <w:rPr>
+                <w:rFonts w:ascii="仿宋" w:eastAsia="仿宋" w:hAnsi="仿宋" w:hint="eastAsia"/>
+                <w:b/>
+                <w:bCs/>
+                <w:sz w:val="24"/>
+              </w:rPr>
+              <w:t>描述项</w:t>
+            </w:r>
+          </w:p>
+        </w:tc>
+        <w:tc>
+          <w:tcPr>
+            <w:tcW w:w="6048" w:type="dxa"/>
+            <w:shd w:val="clear" w:color="auto" w:fill="D9D9D9"/>
+          </w:tcPr>
+          <w:p>
+            <w:pPr>
+              <w:jc w:val="center"/>
+              <w:rPr>
+                <w:rFonts w:ascii="仿宋" w:eastAsia="仿宋" w:hAnsi="仿宋"/>
+                <w:b/>
+                <w:bCs/>
+                <w:sz w:val="24"/>
+              </w:rPr>
+            </w:pPr>
+            <w:r>
+              <w:rPr>
+                <w:rFonts w:ascii="仿宋" w:eastAsia="仿宋" w:hAnsi="仿宋" w:hint="eastAsia"/>
+                <w:b/>
+                <w:bCs/>
+                <w:sz w:val="24"/>
+              </w:rPr>
+              <w:t>说明</w:t>
+            </w:r>
+          </w:p>
+        </w:tc>
+      </w:tr>
+      <w:tr>
+        <w:trPr>
+          <w:cantSplit/>
+          <w:jc w:val="center"/>
+        </w:trPr>
+        <w:tc>
+          <w:tcPr>
+            <w:tcW w:w="2684" w:type="dxa"/>
+          </w:tcPr>
+          <w:p>
+            <w:pPr>
+              <w:jc w:val="center"/>
+              <w:rPr>
+                <w:rFonts w:ascii="仿宋" w:eastAsia="仿宋" w:hAnsi="仿宋"/>
+                <w:sz w:val="24"/>
+              </w:rPr>
+            </w:pPr>
+            <w:r>
+              <w:rPr>
+                <w:rFonts w:ascii="仿宋" w:eastAsia="仿宋" w:hAnsi="仿宋" w:hint="eastAsia"/>
+                <w:sz w:val="24"/>
+              </w:rPr>
+              <w:t>用例名称</w:t>
+            </w:r>
+          </w:p>
+        </w:tc>
+        <w:tc>
+          <w:tcPr>
+            <w:tcW w:w="6048" w:type="dxa"/>
+          </w:tcPr>
+          <w:p>
+            <w:pPr>
+              <w:rPr>
+                <w:rFonts w:ascii="仿宋" w:eastAsia="仿宋" w:hAnsi="仿宋"/>
+                <w:sz w:val="24"/>
+              </w:rPr>
+            </w:pPr>
+            <w:r>
+              <w:rPr>
+                <w:rFonts w:ascii="仿宋" w:eastAsia="仿宋" w:hAnsi="仿宋" w:hint="eastAsia"/>
+                <w:sz w:val="24"/>
+              </w:rPr>
+              <w:t>商家</w:t>
+            </w:r>
+            <w:r>
+              <w:rPr>
+                <w:rFonts w:ascii="仿宋" w:eastAsia="仿宋" w:hAnsi="仿宋" w:hint="eastAsia"/>
+                <w:sz w:val="24"/>
+              </w:rPr>
+              <w:t>查看意向购买人</w:t>
+            </w:r>
+          </w:p>
+        </w:tc>
+      </w:tr>
+      <w:tr>
+        <w:trPr>
+          <w:cantSplit/>
+          <w:jc w:val="center"/>
+        </w:trPr>
+        <w:tc>
+          <w:tcPr>
+            <w:tcW w:w="2684" w:type="dxa"/>
+          </w:tcPr>
+          <w:p>
+            <w:pPr>
+              <w:jc w:val="center"/>
+              <w:rPr>
+                <w:rFonts w:ascii="仿宋" w:eastAsia="仿宋" w:hAnsi="仿宋"/>
+                <w:sz w:val="24"/>
+              </w:rPr>
+            </w:pPr>
+            <w:r>
+              <w:rPr>
+                <w:rFonts w:ascii="仿宋" w:eastAsia="仿宋" w:hAnsi="仿宋" w:hint="eastAsia"/>
+                <w:sz w:val="24"/>
+              </w:rPr>
+              <w:t>标识符</w:t>
+            </w:r>
+          </w:p>
+        </w:tc>
+        <w:tc>
+          <w:tcPr>
+            <w:tcW w:w="6048" w:type="dxa"/>
+          </w:tcPr>
+          <w:p>
+            <w:pPr>
+              <w:rPr>
+                <w:rFonts w:ascii="仿宋" w:eastAsia="仿宋" w:hAnsi="仿宋"/>
+                <w:sz w:val="24"/>
+              </w:rPr>
+            </w:pPr>
+            <w:r>
+              <w:rPr>
+                <w:rFonts w:ascii="仿宋" w:eastAsia="仿宋" w:hAnsi="仿宋" w:hint="eastAsia"/>
+                <w:sz w:val="24"/>
+              </w:rPr>
+              <w:t>GXP-1</w:t>
+            </w:r>
+            <w:r>
+              <w:rPr>
+                <w:rFonts w:ascii="仿宋" w:eastAsia="仿宋" w:hAnsi="仿宋"/>
+                <w:sz w:val="24"/>
+              </w:rPr>
+              <w:t>0</w:t>
+            </w:r>
+          </w:p>
+        </w:tc>
+      </w:tr>
+      <w:tr>
+        <w:trPr>
+          <w:cantSplit/>
+          <w:jc w:val="center"/>
+        </w:trPr>
+        <w:tc>
+          <w:tcPr>
+            <w:tcW w:w="2684" w:type="dxa"/>
+          </w:tcPr>
+          <w:p>
+            <w:pPr>
+              <w:jc w:val="center"/>
+              <w:rPr>
+                <w:rFonts w:ascii="仿宋" w:eastAsia="仿宋" w:hAnsi="仿宋"/>
+                <w:sz w:val="24"/>
+              </w:rPr>
+            </w:pPr>
+            <w:r>
+              <w:rPr>
+                <w:rFonts w:ascii="仿宋" w:eastAsia="仿宋" w:hAnsi="仿宋" w:hint="eastAsia"/>
+                <w:sz w:val="24"/>
+              </w:rPr>
+              <w:t>用例描述</w:t>
+            </w:r>
+          </w:p>
+        </w:tc>
+        <w:tc>
+          <w:tcPr>
+            <w:tcW w:w="6048" w:type="dxa"/>
+          </w:tcPr>
+          <w:p>
+            <w:pPr>
+              <w:rPr>
+                <w:rFonts w:ascii="仿宋" w:eastAsia="仿宋" w:hAnsi="仿宋"/>
+                <w:sz w:val="24"/>
+              </w:rPr>
+            </w:pPr>
+            <w:r>
+              <w:rPr>
+                <w:rFonts w:ascii="仿宋" w:eastAsia="仿宋" w:hAnsi="仿宋" w:hint="eastAsia"/>
+                <w:sz w:val="24"/>
+              </w:rPr>
+              <w:t>商家</w:t>
+            </w:r>
+            <w:r>
+              <w:rPr>
+                <w:rFonts w:ascii="仿宋" w:eastAsia="仿宋" w:hAnsi="仿宋" w:hint="eastAsia"/>
+                <w:sz w:val="24"/>
+              </w:rPr>
+              <w:t>查看已发布的商品的意向购买人</w:t>
+            </w:r>
+          </w:p>
+        </w:tc>
+      </w:tr>
+      <w:tr>
+        <w:trPr>
+          <w:cantSplit/>
+          <w:jc w:val="center"/>
+        </w:trPr>
+        <w:tc>
+          <w:tcPr>
+            <w:tcW w:w="2684" w:type="dxa"/>
+          </w:tcPr>
+          <w:p>
+            <w:pPr>
+              <w:jc w:val="center"/>
+              <w:rPr>
+                <w:rFonts w:ascii="仿宋" w:eastAsia="仿宋" w:hAnsi="仿宋"/>
+                <w:sz w:val="24"/>
+              </w:rPr>
+            </w:pPr>
+            <w:r>
+              <w:rPr>
+                <w:rFonts w:ascii="仿宋" w:eastAsia="仿宋" w:hAnsi="仿宋" w:hint="eastAsia"/>
+                <w:sz w:val="24"/>
+              </w:rPr>
+              <w:t>参与者</w:t>
+            </w:r>
+          </w:p>
+        </w:tc>
+        <w:tc>
+          <w:tcPr>
+            <w:tcW w:w="6048" w:type="dxa"/>
+          </w:tcPr>
+          <w:p>
+            <w:pPr>
+              <w:rPr>
+                <w:rFonts w:ascii="仿宋" w:eastAsia="仿宋" w:hAnsi="仿宋"/>
+                <w:sz w:val="24"/>
+              </w:rPr>
+            </w:pPr>
+            <w:r>
+              <w:rPr>
+                <w:rFonts w:ascii="仿宋" w:eastAsia="仿宋" w:hAnsi="仿宋" w:hint="eastAsia"/>
+                <w:sz w:val="24"/>
+              </w:rPr>
+              <w:t>商家</w:t>
+            </w:r>
+            <w:r>
+              <w:rPr>
+                <w:rFonts w:ascii="仿宋" w:eastAsia="仿宋" w:hAnsi="仿宋" w:hint="eastAsia"/>
+                <w:sz w:val="24"/>
+              </w:rPr>
+              <w:t>、</w:t>
+            </w:r>
+            <w:r>
+              <w:rPr>
+                <w:rFonts w:ascii="仿宋" w:eastAsia="仿宋" w:hAnsi="仿宋" w:hint="eastAsia"/>
+                <w:sz w:val="24"/>
+              </w:rPr>
+              <w:t>用户</w:t>
+            </w:r>
+          </w:p>
+        </w:tc>
+      </w:tr>
+      <w:tr>
+        <w:trPr>
+          <w:cantSplit/>
+          <w:jc w:val="center"/>
+        </w:trPr>
+        <w:tc>
+          <w:tcPr>
+            <w:tcW w:w="2684" w:type="dxa"/>
+          </w:tcPr>
+          <w:p>
+            <w:pPr>
+              <w:jc w:val="center"/>
+              <w:rPr>
+                <w:rFonts w:ascii="仿宋" w:eastAsia="仿宋" w:hAnsi="仿宋"/>
+                <w:sz w:val="24"/>
+              </w:rPr>
+            </w:pPr>
+            <w:r>
+              <w:rPr>
+                <w:rFonts w:ascii="仿宋" w:eastAsia="仿宋" w:hAnsi="仿宋" w:hint="eastAsia"/>
+                <w:sz w:val="24"/>
+              </w:rPr>
+              <w:t>优先级</w:t>
+            </w:r>
+          </w:p>
+        </w:tc>
+        <w:tc>
+          <w:tcPr>
+            <w:tcW w:w="6048" w:type="dxa"/>
+          </w:tcPr>
+          <w:p>
+            <w:pPr>
+              <w:rPr>
+                <w:rFonts w:ascii="仿宋" w:eastAsia="仿宋" w:hAnsi="仿宋"/>
+                <w:sz w:val="24"/>
+              </w:rPr>
+            </w:pPr>
+            <w:r>
+              <w:rPr>
+                <w:rFonts w:ascii="仿宋" w:eastAsia="仿宋" w:hAnsi="仿宋" w:hint="eastAsia"/>
+                <w:sz w:val="24"/>
+              </w:rPr>
+              <w:t>高</w:t>
+            </w:r>
+          </w:p>
+        </w:tc>
+      </w:tr>
+      <w:tr>
+        <w:trPr>
+          <w:cantSplit/>
+          <w:jc w:val="center"/>
+        </w:trPr>
+        <w:tc>
+          <w:tcPr>
+            <w:tcW w:w="2684" w:type="dxa"/>
+          </w:tcPr>
+          <w:p>
+            <w:pPr>
+              <w:jc w:val="center"/>
+              <w:rPr>
+                <w:rFonts w:ascii="仿宋" w:eastAsia="仿宋" w:hAnsi="仿宋"/>
+                <w:sz w:val="24"/>
+              </w:rPr>
+            </w:pPr>
+            <w:r>
+              <w:rPr>
+                <w:rFonts w:ascii="仿宋" w:eastAsia="仿宋" w:hAnsi="仿宋" w:hint="eastAsia"/>
+                <w:sz w:val="24"/>
+              </w:rPr>
+              <w:t>前置条件</w:t>
+            </w:r>
+          </w:p>
+        </w:tc>
+        <w:tc>
+          <w:tcPr>
+            <w:tcW w:w="6048" w:type="dxa"/>
+          </w:tcPr>
           <w:p>
             <w:pPr>
               <w:numPr>
@@ -13940,7 +15168,33 @@
                 <w:rFonts w:ascii="仿宋" w:eastAsia="仿宋" w:hAnsi="仿宋" w:hint="eastAsia"/>
                 <w:sz w:val="24"/>
               </w:rPr>
-              <w:t>用户已注册</w:t>
+              <w:t>商家</w:t>
+            </w:r>
+            <w:r>
+              <w:rPr>
+                <w:rFonts w:ascii="仿宋" w:eastAsia="仿宋" w:hAnsi="仿宋" w:hint="eastAsia"/>
+                <w:sz w:val="24"/>
+              </w:rPr>
+              <w:t>已登录</w:t>
+            </w:r>
+          </w:p>
+          <w:p>
+            <w:pPr>
+              <w:numPr>
+                <w:ilvl w:val="0"/>
+                <w:numId w:val="22"/>
+              </w:numPr>
+              <w:rPr>
+                <w:rFonts w:ascii="仿宋" w:eastAsia="仿宋" w:hAnsi="仿宋"/>
+                <w:sz w:val="24"/>
+              </w:rPr>
+            </w:pPr>
+            <w:r>
+              <w:rPr>
+                <w:rFonts w:ascii="仿宋" w:eastAsia="仿宋" w:hAnsi="仿宋" w:hint="eastAsia"/>
+                <w:sz w:val="24"/>
+              </w:rPr>
+              <w:t>商品已发布</w:t>
             </w:r>
           </w:p>
         </w:tc>
@@ -14036,7 +15290,21 @@
                 <w:rFonts w:ascii="仿宋" w:eastAsia="仿宋" w:hAnsi="仿宋" w:hint="eastAsia"/>
                 <w:sz w:val="24"/>
               </w:rPr>
-              <w:t>登录购小拼在线购物系统账号</w:t>
+              <w:t>登录在线购物系统</w:t>
+            </w:r>
+            <w:r>
+              <w:rPr>
+                <w:rFonts w:ascii="仿宋" w:eastAsia="仿宋" w:hAnsi="仿宋" w:hint="eastAsia"/>
+                <w:sz w:val="24"/>
+              </w:rPr>
+              <w:t>店铺</w:t>
+            </w:r>
+            <w:r>
+              <w:rPr>
+                <w:rFonts w:ascii="仿宋" w:eastAsia="仿宋" w:hAnsi="仿宋" w:hint="eastAsia"/>
+                <w:sz w:val="24"/>
+              </w:rPr>
+              <w:t>账号</w:t>
             </w:r>
           </w:p>
           <w:p>
@@ -14062,14 +15330,7 @@
                 <w:rFonts w:ascii="仿宋" w:eastAsia="仿宋" w:hAnsi="仿宋" w:hint="eastAsia"/>
                 <w:sz w:val="24"/>
               </w:rPr>
-              <w:t>点击查看</w:t>
-            </w:r>
-            <w:r>
-              <w:rPr>
-                <w:rFonts w:ascii="仿宋" w:eastAsia="仿宋" w:hAnsi="仿宋" w:hint="eastAsia"/>
-                <w:sz w:val="24"/>
-              </w:rPr>
-              <w:t>客户信息</w:t>
+              <w:t>点击查看意向购买人</w:t>
             </w:r>
           </w:p>
           <w:p>
@@ -14088,21 +15349,14 @@
                 <w:rFonts w:ascii="仿宋" w:eastAsia="仿宋" w:hAnsi="仿宋" w:hint="eastAsia"/>
                 <w:sz w:val="24"/>
               </w:rPr>
-              <w:t>商家点击</w:t>
-            </w:r>
-            <w:r>
-              <w:rPr>
-                <w:rFonts w:ascii="仿宋" w:eastAsia="仿宋" w:hAnsi="仿宋" w:hint="eastAsia"/>
-                <w:sz w:val="24"/>
-              </w:rPr>
-              <w:t>查看</w:t>
-            </w:r>
-            <w:r>
-              <w:rPr>
-                <w:rFonts w:ascii="仿宋" w:eastAsia="仿宋" w:hAnsi="仿宋" w:hint="eastAsia"/>
-                <w:sz w:val="24"/>
-              </w:rPr>
-              <w:t>用户的历史订单</w:t>
+              <w:t>商家</w:t>
+            </w:r>
+            <w:r>
+              <w:rPr>
+                <w:rFonts w:ascii="仿宋" w:eastAsia="仿宋" w:hAnsi="仿宋" w:hint="eastAsia"/>
+                <w:sz w:val="24"/>
+              </w:rPr>
+              <w:t>查看购买人电话与交易地址</w:t>
             </w:r>
           </w:p>
         </w:tc>
@@ -14326,16 +15580,866 @@
     </w:tbl>
     <w:p>
       <w:pPr>
+        <w:jc w:val="left"/>
+        <w:rPr>
+          <w:rFonts w:ascii="仿宋" w:eastAsia="仿宋" w:hAnsi="仿宋" w:hint="eastAsia"/>
+          <w:sz w:val="24"/>
+        </w:rPr>
+      </w:pPr>
+    </w:p>
+    <w:p>
+      <w:pPr>
+        <w:pStyle w:val="4"/>
+        <w:rPr>
+          <w:rFonts w:ascii="仿宋" w:eastAsia="仿宋" w:hAnsi="仿宋"/>
+          <w:sz w:val="24"/>
+        </w:rPr>
+      </w:pPr>
+      <w:r>
+        <w:rPr>
+          <w:rFonts w:ascii="仿宋" w:eastAsia="仿宋" w:hAnsi="仿宋" w:hint="eastAsia"/>
+          <w:sz w:val="24"/>
+        </w:rPr>
+        <w:lastRenderedPageBreak/>
+        <w:t>用例图：</w:t>
+      </w:r>
+    </w:p>
+    <w:p>
+      <w:pPr>
         <w:ind w:left="420"/>
         <w:jc w:val="left"/>
         <w:rPr>
-          <w:rFonts w:ascii="仿宋" w:eastAsia="仿宋" w:hAnsi="仿宋"/>
-          <w:sz w:val="24"/>
-        </w:rPr>
-      </w:pPr>
+          <w:rFonts w:hint="eastAsia"/>
+        </w:rPr>
+      </w:pPr>
+      <w:r>
+        <w:drawing>
+          <wp:inline distT="0" distB="0" distL="0" distR="0" wp14:anchorId="412C3070" wp14:editId="574B1CB7">
+            <wp:extent cx="5096586" cy="2229161"/>
+            <wp:effectExtent l="0" t="0" r="8890" b="0"/>
+            <wp:docPr id="1238008105" name="图片 1"/>
+            <wp:cNvGraphicFramePr>
+              <a:graphicFrameLocks xmlns:a="http://schemas.openxmlformats.org/drawingml/2006/main" noChangeAspect="1"/>
+            </wp:cNvGraphicFramePr>
+            <a:graphic xmlns:a="http://schemas.openxmlformats.org/drawingml/2006/main">
+              <a:graphicData uri="http://schemas.openxmlformats.org/drawingml/2006/picture">
+                <pic:pic xmlns:pic="http://schemas.openxmlformats.org/drawingml/2006/picture">
+                  <pic:nvPicPr>
+                    <pic:cNvPr id="1238008105" name=""/>
+                    <pic:cNvPicPr/>
+                  </pic:nvPicPr>
+                  <pic:blipFill>
+                    <a:blip r:embed="rId24"/>
+                    <a:stretch>
+                      <a:fillRect/>
+                    </a:stretch>
+                  </pic:blipFill>
+                  <pic:spPr>
+                    <a:xfrm>
+                      <a:off x="0" y="0"/>
+                      <a:ext cx="5096586" cy="2229161"/>
+                    </a:xfrm>
+                    <a:prstGeom prst="rect">
+                      <a:avLst/>
+                    </a:prstGeom>
+                  </pic:spPr>
+                </pic:pic>
+              </a:graphicData>
+            </a:graphic>
+          </wp:inline>
+        </w:drawing>
+      </w:r>
     </w:p>
     <w:p>
       <w:pPr>
+        <w:rPr>
+          <w:rFonts w:ascii="宋体" w:hAnsi="宋体" w:cs="宋体"/>
+          <w:kern w:val="0"/>
+          <w:sz w:val="24"/>
+          <w:lang w:bidi="ar"/>
+        </w:rPr>
+      </w:pPr>
+    </w:p>
+    <w:p>
+      <w:pPr>
+        <w:pStyle w:val="3"/>
+        <w:numPr>
+          <w:ilvl w:val="0"/>
+          <w:numId w:val="5"/>
+        </w:numPr>
+        <w:rPr>
+          <w:rFonts w:ascii="仿宋" w:eastAsia="仿宋" w:hAnsi="仿宋"/>
+          <w:sz w:val="24"/>
+          <w:szCs w:val="24"/>
+        </w:rPr>
+      </w:pPr>
+      <w:r>
+        <w:rPr>
+          <w:rFonts w:ascii="仿宋" w:eastAsia="仿宋" w:hAnsi="仿宋" w:hint="eastAsia"/>
+          <w:sz w:val="24"/>
+          <w:szCs w:val="24"/>
+        </w:rPr>
+        <w:t>商家查看客户信息</w:t>
+      </w:r>
+    </w:p>
+    <w:p>
+      <w:pPr>
+        <w:pStyle w:val="4"/>
+        <w:rPr>
+          <w:rFonts w:ascii="仿宋" w:eastAsia="仿宋" w:hAnsi="仿宋"/>
+          <w:sz w:val="24"/>
+        </w:rPr>
+      </w:pPr>
+      <w:r>
+        <w:rPr>
+          <w:rFonts w:ascii="仿宋" w:eastAsia="仿宋" w:hAnsi="仿宋" w:hint="eastAsia"/>
+          <w:sz w:val="24"/>
+        </w:rPr>
+        <w:t>用例描述：</w:t>
+      </w:r>
+    </w:p>
+    <w:p>
+      <w:pPr>
+        <w:rPr>
+          <w:rFonts w:ascii="仿宋" w:eastAsia="仿宋" w:hAnsi="仿宋"/>
+          <w:sz w:val="24"/>
+        </w:rPr>
+      </w:pPr>
+    </w:p>
+    <w:tbl>
+      <w:tblPr>
+        <w:tblW w:w="8732" w:type="dxa"/>
+        <w:jc w:val="center"/>
+        <w:tblBorders>
+          <w:top w:val="single" w:sz="4" w:space="0" w:color="auto"/>
+          <w:left w:val="single" w:sz="4" w:space="0" w:color="auto"/>
+          <w:bottom w:val="single" w:sz="4" w:space="0" w:color="auto"/>
+          <w:right w:val="single" w:sz="4" w:space="0" w:color="auto"/>
+          <w:insideH w:val="single" w:sz="4" w:space="0" w:color="auto"/>
+          <w:insideV w:val="single" w:sz="4" w:space="0" w:color="auto"/>
+        </w:tblBorders>
+        <w:tblLayout w:type="fixed"/>
+        <w:tblLook w:val="04A0" w:firstRow="1" w:lastRow="0" w:firstColumn="1" w:lastColumn="0" w:noHBand="0" w:noVBand="1"/>
+      </w:tblPr>
+      <w:tblGrid>
+        <w:gridCol w:w="2684"/>
+        <w:gridCol w:w="6048"/>
+      </w:tblGrid>
+      <w:tr>
+        <w:trPr>
+          <w:jc w:val="center"/>
+        </w:trPr>
+        <w:tc>
+          <w:tcPr>
+            <w:tcW w:w="2684" w:type="dxa"/>
+            <w:shd w:val="clear" w:color="auto" w:fill="D9D9D9"/>
+          </w:tcPr>
+          <w:p>
+            <w:pPr>
+              <w:jc w:val="center"/>
+              <w:rPr>
+                <w:rFonts w:ascii="仿宋" w:eastAsia="仿宋" w:hAnsi="仿宋"/>
+                <w:b/>
+                <w:bCs/>
+                <w:sz w:val="24"/>
+              </w:rPr>
+            </w:pPr>
+            <w:r>
+              <w:rPr>
+                <w:rFonts w:ascii="仿宋" w:eastAsia="仿宋" w:hAnsi="仿宋" w:hint="eastAsia"/>
+                <w:b/>
+                <w:bCs/>
+                <w:sz w:val="24"/>
+              </w:rPr>
+              <w:t>描述项</w:t>
+            </w:r>
+          </w:p>
+        </w:tc>
+        <w:tc>
+          <w:tcPr>
+            <w:tcW w:w="6048" w:type="dxa"/>
+            <w:shd w:val="clear" w:color="auto" w:fill="D9D9D9"/>
+          </w:tcPr>
+          <w:p>
+            <w:pPr>
+              <w:jc w:val="center"/>
+              <w:rPr>
+                <w:rFonts w:ascii="仿宋" w:eastAsia="仿宋" w:hAnsi="仿宋"/>
+                <w:b/>
+                <w:bCs/>
+                <w:sz w:val="24"/>
+              </w:rPr>
+            </w:pPr>
+            <w:r>
+              <w:rPr>
+                <w:rFonts w:ascii="仿宋" w:eastAsia="仿宋" w:hAnsi="仿宋" w:hint="eastAsia"/>
+                <w:b/>
+                <w:bCs/>
+                <w:sz w:val="24"/>
+              </w:rPr>
+              <w:t>说明</w:t>
+            </w:r>
+          </w:p>
+        </w:tc>
+      </w:tr>
+      <w:tr>
+        <w:trPr>
+          <w:cantSplit/>
+          <w:jc w:val="center"/>
+        </w:trPr>
+        <w:tc>
+          <w:tcPr>
+            <w:tcW w:w="2684" w:type="dxa"/>
+          </w:tcPr>
+          <w:p>
+            <w:pPr>
+              <w:jc w:val="center"/>
+              <w:rPr>
+                <w:rFonts w:ascii="仿宋" w:eastAsia="仿宋" w:hAnsi="仿宋"/>
+                <w:sz w:val="24"/>
+              </w:rPr>
+            </w:pPr>
+            <w:r>
+              <w:rPr>
+                <w:rFonts w:ascii="仿宋" w:eastAsia="仿宋" w:hAnsi="仿宋" w:hint="eastAsia"/>
+                <w:sz w:val="24"/>
+              </w:rPr>
+              <w:t>用例名称</w:t>
+            </w:r>
+          </w:p>
+        </w:tc>
+        <w:tc>
+          <w:tcPr>
+            <w:tcW w:w="6048" w:type="dxa"/>
+          </w:tcPr>
+          <w:p>
+            <w:pPr>
+              <w:rPr>
+                <w:rFonts w:ascii="仿宋" w:eastAsia="仿宋" w:hAnsi="仿宋"/>
+                <w:sz w:val="24"/>
+              </w:rPr>
+            </w:pPr>
+            <w:r>
+              <w:rPr>
+                <w:rFonts w:ascii="仿宋" w:eastAsia="仿宋" w:hAnsi="仿宋" w:hint="eastAsia"/>
+                <w:sz w:val="24"/>
+              </w:rPr>
+              <w:t>商家查看客户信息</w:t>
+            </w:r>
+          </w:p>
+        </w:tc>
+      </w:tr>
+      <w:tr>
+        <w:trPr>
+          <w:cantSplit/>
+          <w:jc w:val="center"/>
+        </w:trPr>
+        <w:tc>
+          <w:tcPr>
+            <w:tcW w:w="2684" w:type="dxa"/>
+          </w:tcPr>
+          <w:p>
+            <w:pPr>
+              <w:jc w:val="center"/>
+              <w:rPr>
+                <w:rFonts w:ascii="仿宋" w:eastAsia="仿宋" w:hAnsi="仿宋"/>
+                <w:sz w:val="24"/>
+              </w:rPr>
+            </w:pPr>
+            <w:r>
+              <w:rPr>
+                <w:rFonts w:ascii="仿宋" w:eastAsia="仿宋" w:hAnsi="仿宋" w:hint="eastAsia"/>
+                <w:sz w:val="24"/>
+              </w:rPr>
+              <w:t>标识符</w:t>
+            </w:r>
+          </w:p>
+        </w:tc>
+        <w:tc>
+          <w:tcPr>
+            <w:tcW w:w="6048" w:type="dxa"/>
+          </w:tcPr>
+          <w:p>
+            <w:pPr>
+              <w:rPr>
+                <w:rFonts w:ascii="仿宋" w:eastAsia="仿宋" w:hAnsi="仿宋"/>
+                <w:sz w:val="24"/>
+              </w:rPr>
+            </w:pPr>
+            <w:r>
+              <w:rPr>
+                <w:rFonts w:ascii="仿宋" w:eastAsia="仿宋" w:hAnsi="仿宋" w:hint="eastAsia"/>
+                <w:sz w:val="24"/>
+              </w:rPr>
+              <w:t>GXP-</w:t>
+            </w:r>
+            <w:r>
+              <w:rPr>
+                <w:rFonts w:ascii="仿宋" w:eastAsia="仿宋" w:hAnsi="仿宋"/>
+                <w:sz w:val="24"/>
+              </w:rPr>
+              <w:t>8</w:t>
+            </w:r>
+          </w:p>
+        </w:tc>
+      </w:tr>
+      <w:tr>
+        <w:trPr>
+          <w:cantSplit/>
+          <w:jc w:val="center"/>
+        </w:trPr>
+        <w:tc>
+          <w:tcPr>
+            <w:tcW w:w="2684" w:type="dxa"/>
+          </w:tcPr>
+          <w:p>
+            <w:pPr>
+              <w:jc w:val="center"/>
+              <w:rPr>
+                <w:rFonts w:ascii="仿宋" w:eastAsia="仿宋" w:hAnsi="仿宋"/>
+                <w:sz w:val="24"/>
+              </w:rPr>
+            </w:pPr>
+            <w:r>
+              <w:rPr>
+                <w:rFonts w:ascii="仿宋" w:eastAsia="仿宋" w:hAnsi="仿宋" w:hint="eastAsia"/>
+                <w:sz w:val="24"/>
+              </w:rPr>
+              <w:t>用例描述</w:t>
+            </w:r>
+          </w:p>
+        </w:tc>
+        <w:tc>
+          <w:tcPr>
+            <w:tcW w:w="6048" w:type="dxa"/>
+          </w:tcPr>
+          <w:p>
+            <w:pPr>
+              <w:rPr>
+                <w:rFonts w:ascii="仿宋" w:eastAsia="仿宋" w:hAnsi="仿宋"/>
+                <w:sz w:val="24"/>
+              </w:rPr>
+            </w:pPr>
+            <w:r>
+              <w:rPr>
+                <w:rFonts w:ascii="仿宋" w:eastAsia="仿宋" w:hAnsi="仿宋" w:hint="eastAsia"/>
+                <w:sz w:val="24"/>
+              </w:rPr>
+              <w:t>商家查看已注册的用户的信息和历史订单</w:t>
+            </w:r>
+          </w:p>
+        </w:tc>
+      </w:tr>
+      <w:tr>
+        <w:trPr>
+          <w:cantSplit/>
+          <w:jc w:val="center"/>
+        </w:trPr>
+        <w:tc>
+          <w:tcPr>
+            <w:tcW w:w="2684" w:type="dxa"/>
+          </w:tcPr>
+          <w:p>
+            <w:pPr>
+              <w:jc w:val="center"/>
+              <w:rPr>
+                <w:rFonts w:ascii="仿宋" w:eastAsia="仿宋" w:hAnsi="仿宋"/>
+                <w:sz w:val="24"/>
+              </w:rPr>
+            </w:pPr>
+            <w:r>
+              <w:rPr>
+                <w:rFonts w:ascii="仿宋" w:eastAsia="仿宋" w:hAnsi="仿宋" w:hint="eastAsia"/>
+                <w:sz w:val="24"/>
+              </w:rPr>
+              <w:t>参与者</w:t>
+            </w:r>
+          </w:p>
+        </w:tc>
+        <w:tc>
+          <w:tcPr>
+            <w:tcW w:w="6048" w:type="dxa"/>
+          </w:tcPr>
+          <w:p>
+            <w:pPr>
+              <w:rPr>
+                <w:rFonts w:ascii="仿宋" w:eastAsia="仿宋" w:hAnsi="仿宋"/>
+                <w:sz w:val="24"/>
+              </w:rPr>
+            </w:pPr>
+            <w:r>
+              <w:rPr>
+                <w:rFonts w:ascii="仿宋" w:eastAsia="仿宋" w:hAnsi="仿宋" w:hint="eastAsia"/>
+                <w:sz w:val="24"/>
+              </w:rPr>
+              <w:t>商家、用户</w:t>
+            </w:r>
+          </w:p>
+        </w:tc>
+      </w:tr>
+      <w:tr>
+        <w:trPr>
+          <w:cantSplit/>
+          <w:jc w:val="center"/>
+        </w:trPr>
+        <w:tc>
+          <w:tcPr>
+            <w:tcW w:w="2684" w:type="dxa"/>
+          </w:tcPr>
+          <w:p>
+            <w:pPr>
+              <w:jc w:val="center"/>
+              <w:rPr>
+                <w:rFonts w:ascii="仿宋" w:eastAsia="仿宋" w:hAnsi="仿宋"/>
+                <w:sz w:val="24"/>
+              </w:rPr>
+            </w:pPr>
+            <w:r>
+              <w:rPr>
+                <w:rFonts w:ascii="仿宋" w:eastAsia="仿宋" w:hAnsi="仿宋" w:hint="eastAsia"/>
+                <w:sz w:val="24"/>
+              </w:rPr>
+              <w:t>优先级</w:t>
+            </w:r>
+          </w:p>
+        </w:tc>
+        <w:tc>
+          <w:tcPr>
+            <w:tcW w:w="6048" w:type="dxa"/>
+          </w:tcPr>
+          <w:p>
+            <w:pPr>
+              <w:rPr>
+                <w:rFonts w:ascii="仿宋" w:eastAsia="仿宋" w:hAnsi="仿宋"/>
+                <w:sz w:val="24"/>
+              </w:rPr>
+            </w:pPr>
+            <w:r>
+              <w:rPr>
+                <w:rFonts w:ascii="仿宋" w:eastAsia="仿宋" w:hAnsi="仿宋" w:hint="eastAsia"/>
+                <w:sz w:val="24"/>
+              </w:rPr>
+              <w:t>高</w:t>
+            </w:r>
+          </w:p>
+        </w:tc>
+      </w:tr>
+      <w:tr>
+        <w:trPr>
+          <w:cantSplit/>
+          <w:jc w:val="center"/>
+        </w:trPr>
+        <w:tc>
+          <w:tcPr>
+            <w:tcW w:w="2684" w:type="dxa"/>
+          </w:tcPr>
+          <w:p>
+            <w:pPr>
+              <w:jc w:val="center"/>
+              <w:rPr>
+                <w:rFonts w:ascii="仿宋" w:eastAsia="仿宋" w:hAnsi="仿宋"/>
+                <w:sz w:val="24"/>
+              </w:rPr>
+            </w:pPr>
+            <w:r>
+              <w:rPr>
+                <w:rFonts w:ascii="仿宋" w:eastAsia="仿宋" w:hAnsi="仿宋" w:hint="eastAsia"/>
+                <w:sz w:val="24"/>
+              </w:rPr>
+              <w:t>前置条件</w:t>
+            </w:r>
+          </w:p>
+        </w:tc>
+        <w:tc>
+          <w:tcPr>
+            <w:tcW w:w="6048" w:type="dxa"/>
+          </w:tcPr>
+          <w:p>
+            <w:pPr>
+              <w:numPr>
+                <w:ilvl w:val="0"/>
+                <w:numId w:val="22"/>
+              </w:numPr>
+              <w:rPr>
+                <w:rFonts w:ascii="仿宋" w:eastAsia="仿宋" w:hAnsi="仿宋"/>
+                <w:sz w:val="24"/>
+              </w:rPr>
+            </w:pPr>
+            <w:r>
+              <w:rPr>
+                <w:rFonts w:ascii="仿宋" w:eastAsia="仿宋" w:hAnsi="仿宋" w:hint="eastAsia"/>
+                <w:sz w:val="24"/>
+              </w:rPr>
+              <w:t>商家已登录</w:t>
+            </w:r>
+          </w:p>
+          <w:p>
+            <w:pPr>
+              <w:numPr>
+                <w:ilvl w:val="0"/>
+                <w:numId w:val="22"/>
+              </w:numPr>
+              <w:rPr>
+                <w:rFonts w:ascii="仿宋" w:eastAsia="仿宋" w:hAnsi="仿宋"/>
+                <w:sz w:val="24"/>
+              </w:rPr>
+            </w:pPr>
+            <w:r>
+              <w:rPr>
+                <w:rFonts w:ascii="仿宋" w:eastAsia="仿宋" w:hAnsi="仿宋" w:hint="eastAsia"/>
+                <w:sz w:val="24"/>
+              </w:rPr>
+              <w:t>用户已注册</w:t>
+            </w:r>
+          </w:p>
+        </w:tc>
+      </w:tr>
+      <w:tr>
+        <w:trPr>
+          <w:jc w:val="center"/>
+        </w:trPr>
+        <w:tc>
+          <w:tcPr>
+            <w:tcW w:w="2684" w:type="dxa"/>
+          </w:tcPr>
+          <w:p>
+            <w:pPr>
+              <w:jc w:val="center"/>
+              <w:rPr>
+                <w:rFonts w:ascii="仿宋" w:eastAsia="仿宋" w:hAnsi="仿宋"/>
+                <w:sz w:val="24"/>
+              </w:rPr>
+            </w:pPr>
+            <w:r>
+              <w:rPr>
+                <w:rFonts w:ascii="仿宋" w:eastAsia="仿宋" w:hAnsi="仿宋" w:hint="eastAsia"/>
+                <w:sz w:val="24"/>
+              </w:rPr>
+              <w:t>后置条件</w:t>
+            </w:r>
+          </w:p>
+        </w:tc>
+        <w:tc>
+          <w:tcPr>
+            <w:tcW w:w="6048" w:type="dxa"/>
+          </w:tcPr>
+          <w:p>
+            <w:pPr>
+              <w:rPr>
+                <w:rFonts w:ascii="仿宋" w:eastAsia="仿宋" w:hAnsi="仿宋"/>
+                <w:sz w:val="24"/>
+              </w:rPr>
+            </w:pPr>
+          </w:p>
+        </w:tc>
+      </w:tr>
+      <w:tr>
+        <w:trPr>
+          <w:jc w:val="center"/>
+        </w:trPr>
+        <w:tc>
+          <w:tcPr>
+            <w:tcW w:w="2684" w:type="dxa"/>
+          </w:tcPr>
+          <w:p>
+            <w:pPr>
+              <w:jc w:val="center"/>
+              <w:rPr>
+                <w:rFonts w:ascii="仿宋" w:eastAsia="仿宋" w:hAnsi="仿宋"/>
+                <w:sz w:val="24"/>
+              </w:rPr>
+            </w:pPr>
+            <w:r>
+              <w:rPr>
+                <w:rFonts w:ascii="仿宋" w:eastAsia="仿宋" w:hAnsi="仿宋" w:hint="eastAsia"/>
+                <w:sz w:val="24"/>
+              </w:rPr>
+              <w:t>基本操作流程</w:t>
+            </w:r>
+          </w:p>
+        </w:tc>
+        <w:tc>
+          <w:tcPr>
+            <w:tcW w:w="6048" w:type="dxa"/>
+          </w:tcPr>
+          <w:p>
+            <w:pPr>
+              <w:numPr>
+                <w:ilvl w:val="0"/>
+                <w:numId w:val="23"/>
+              </w:numPr>
+              <w:rPr>
+                <w:rFonts w:ascii="仿宋" w:eastAsia="仿宋" w:hAnsi="仿宋"/>
+                <w:sz w:val="24"/>
+              </w:rPr>
+            </w:pPr>
+            <w:r>
+              <w:rPr>
+                <w:rFonts w:ascii="仿宋" w:eastAsia="仿宋" w:hAnsi="仿宋" w:hint="eastAsia"/>
+                <w:sz w:val="24"/>
+              </w:rPr>
+              <w:t>商家登录在线购物系统账号</w:t>
+            </w:r>
+          </w:p>
+          <w:p>
+            <w:pPr>
+              <w:numPr>
+                <w:ilvl w:val="0"/>
+                <w:numId w:val="23"/>
+              </w:numPr>
+              <w:rPr>
+                <w:rFonts w:ascii="仿宋" w:eastAsia="仿宋" w:hAnsi="仿宋"/>
+                <w:sz w:val="24"/>
+              </w:rPr>
+            </w:pPr>
+            <w:r>
+              <w:rPr>
+                <w:rFonts w:ascii="仿宋" w:eastAsia="仿宋" w:hAnsi="仿宋" w:hint="eastAsia"/>
+                <w:sz w:val="24"/>
+              </w:rPr>
+              <w:t>商家点击查看客户信息</w:t>
+            </w:r>
+          </w:p>
+          <w:p>
+            <w:pPr>
+              <w:numPr>
+                <w:ilvl w:val="0"/>
+                <w:numId w:val="23"/>
+              </w:numPr>
+              <w:rPr>
+                <w:rFonts w:ascii="仿宋" w:eastAsia="仿宋" w:hAnsi="仿宋"/>
+                <w:sz w:val="24"/>
+              </w:rPr>
+            </w:pPr>
+            <w:r>
+              <w:rPr>
+                <w:rFonts w:ascii="仿宋" w:eastAsia="仿宋" w:hAnsi="仿宋" w:hint="eastAsia"/>
+                <w:sz w:val="24"/>
+              </w:rPr>
+              <w:t>商家点击查看用户的历史订单</w:t>
+            </w:r>
+          </w:p>
+        </w:tc>
+      </w:tr>
+      <w:tr>
+        <w:trPr>
+          <w:jc w:val="center"/>
+        </w:trPr>
+        <w:tc>
+          <w:tcPr>
+            <w:tcW w:w="2684" w:type="dxa"/>
+          </w:tcPr>
+          <w:p>
+            <w:pPr>
+              <w:jc w:val="center"/>
+              <w:rPr>
+                <w:rFonts w:ascii="仿宋" w:eastAsia="仿宋" w:hAnsi="仿宋"/>
+                <w:sz w:val="24"/>
+              </w:rPr>
+            </w:pPr>
+            <w:r>
+              <w:rPr>
+                <w:rFonts w:ascii="仿宋" w:eastAsia="仿宋" w:hAnsi="仿宋" w:hint="eastAsia"/>
+                <w:sz w:val="24"/>
+              </w:rPr>
+              <w:t>可选操作流程</w:t>
+            </w:r>
+          </w:p>
+        </w:tc>
+        <w:tc>
+          <w:tcPr>
+            <w:tcW w:w="6048" w:type="dxa"/>
+          </w:tcPr>
+          <w:p>
+            <w:pPr>
+              <w:rPr>
+                <w:rFonts w:ascii="仿宋" w:eastAsia="仿宋" w:hAnsi="仿宋"/>
+                <w:sz w:val="24"/>
+              </w:rPr>
+            </w:pPr>
+          </w:p>
+        </w:tc>
+      </w:tr>
+      <w:tr>
+        <w:trPr>
+          <w:jc w:val="center"/>
+        </w:trPr>
+        <w:tc>
+          <w:tcPr>
+            <w:tcW w:w="2684" w:type="dxa"/>
+          </w:tcPr>
+          <w:p>
+            <w:pPr>
+              <w:jc w:val="center"/>
+              <w:rPr>
+                <w:rFonts w:ascii="仿宋" w:eastAsia="仿宋" w:hAnsi="仿宋"/>
+                <w:sz w:val="24"/>
+              </w:rPr>
+            </w:pPr>
+            <w:r>
+              <w:rPr>
+                <w:rFonts w:ascii="仿宋" w:eastAsia="仿宋" w:hAnsi="仿宋" w:hint="eastAsia"/>
+                <w:sz w:val="24"/>
+              </w:rPr>
+              <w:t>字段列表</w:t>
+            </w:r>
+          </w:p>
+        </w:tc>
+        <w:tc>
+          <w:tcPr>
+            <w:tcW w:w="6048" w:type="dxa"/>
+          </w:tcPr>
+          <w:p>
+            <w:pPr>
+              <w:rPr>
+                <w:rFonts w:ascii="仿宋" w:eastAsia="仿宋" w:hAnsi="仿宋"/>
+                <w:sz w:val="24"/>
+              </w:rPr>
+            </w:pPr>
+          </w:p>
+        </w:tc>
+      </w:tr>
+      <w:tr>
+        <w:trPr>
+          <w:jc w:val="center"/>
+        </w:trPr>
+        <w:tc>
+          <w:tcPr>
+            <w:tcW w:w="2684" w:type="dxa"/>
+          </w:tcPr>
+          <w:p>
+            <w:pPr>
+              <w:jc w:val="center"/>
+              <w:rPr>
+                <w:rFonts w:ascii="仿宋" w:eastAsia="仿宋" w:hAnsi="仿宋"/>
+                <w:sz w:val="24"/>
+              </w:rPr>
+            </w:pPr>
+            <w:r>
+              <w:rPr>
+                <w:rFonts w:ascii="仿宋" w:eastAsia="仿宋" w:hAnsi="仿宋" w:hint="eastAsia"/>
+                <w:sz w:val="24"/>
+              </w:rPr>
+              <w:t>非功能需求</w:t>
+            </w:r>
+          </w:p>
+        </w:tc>
+        <w:tc>
+          <w:tcPr>
+            <w:tcW w:w="6048" w:type="dxa"/>
+          </w:tcPr>
+          <w:p>
+            <w:pPr>
+              <w:rPr>
+                <w:rFonts w:ascii="仿宋" w:eastAsia="仿宋" w:hAnsi="仿宋"/>
+                <w:sz w:val="24"/>
+              </w:rPr>
+            </w:pPr>
+            <w:r>
+              <w:rPr>
+                <w:rFonts w:ascii="仿宋" w:eastAsia="仿宋" w:hAnsi="仿宋" w:hint="eastAsia"/>
+                <w:sz w:val="24"/>
+              </w:rPr>
+              <w:t>系统响应时间不能超过60秒</w:t>
+            </w:r>
+          </w:p>
+        </w:tc>
+      </w:tr>
+      <w:tr>
+        <w:trPr>
+          <w:jc w:val="center"/>
+        </w:trPr>
+        <w:tc>
+          <w:tcPr>
+            <w:tcW w:w="2684" w:type="dxa"/>
+          </w:tcPr>
+          <w:p>
+            <w:pPr>
+              <w:jc w:val="center"/>
+              <w:rPr>
+                <w:rFonts w:ascii="仿宋" w:eastAsia="仿宋" w:hAnsi="仿宋"/>
+                <w:sz w:val="24"/>
+              </w:rPr>
+            </w:pPr>
+            <w:r>
+              <w:rPr>
+                <w:rFonts w:ascii="仿宋" w:eastAsia="仿宋" w:hAnsi="仿宋" w:hint="eastAsia"/>
+                <w:sz w:val="24"/>
+              </w:rPr>
+              <w:t>业务规则</w:t>
+            </w:r>
+          </w:p>
+        </w:tc>
+        <w:tc>
+          <w:tcPr>
+            <w:tcW w:w="6048" w:type="dxa"/>
+          </w:tcPr>
+          <w:p>
+            <w:pPr>
+              <w:rPr>
+                <w:rFonts w:ascii="仿宋" w:eastAsia="仿宋" w:hAnsi="仿宋"/>
+                <w:sz w:val="24"/>
+              </w:rPr>
+            </w:pPr>
+            <w:r>
+              <w:rPr>
+                <w:rFonts w:ascii="仿宋" w:eastAsia="仿宋" w:hAnsi="仿宋" w:hint="eastAsia"/>
+                <w:sz w:val="24"/>
+              </w:rPr>
+              <w:t>无</w:t>
+            </w:r>
+          </w:p>
+        </w:tc>
+      </w:tr>
+      <w:tr>
+        <w:trPr>
+          <w:jc w:val="center"/>
+        </w:trPr>
+        <w:tc>
+          <w:tcPr>
+            <w:tcW w:w="2684" w:type="dxa"/>
+          </w:tcPr>
+          <w:p>
+            <w:pPr>
+              <w:jc w:val="center"/>
+              <w:rPr>
+                <w:rFonts w:ascii="仿宋" w:eastAsia="仿宋" w:hAnsi="仿宋"/>
+                <w:sz w:val="24"/>
+              </w:rPr>
+            </w:pPr>
+            <w:r>
+              <w:rPr>
+                <w:rFonts w:ascii="仿宋" w:eastAsia="仿宋" w:hAnsi="仿宋" w:hint="eastAsia"/>
+                <w:sz w:val="24"/>
+              </w:rPr>
+              <w:t>设计约束</w:t>
+            </w:r>
+          </w:p>
+        </w:tc>
+        <w:tc>
+          <w:tcPr>
+            <w:tcW w:w="6048" w:type="dxa"/>
+          </w:tcPr>
+          <w:p>
+            <w:pPr>
+              <w:rPr>
+                <w:rFonts w:ascii="仿宋" w:eastAsia="仿宋" w:hAnsi="仿宋"/>
+                <w:sz w:val="24"/>
+              </w:rPr>
+            </w:pPr>
+            <w:r>
+              <w:rPr>
+                <w:rFonts w:ascii="仿宋" w:eastAsia="仿宋" w:hAnsi="仿宋" w:hint="eastAsia"/>
+                <w:sz w:val="24"/>
+              </w:rPr>
+              <w:t>无</w:t>
+            </w:r>
+          </w:p>
+        </w:tc>
+      </w:tr>
+    </w:tbl>
+    <w:p>
+      <w:pPr>
         <w:ind w:left="420"/>
         <w:jc w:val="left"/>
         <w:rPr>
@@ -14346,9 +16450,19 @@
     </w:p>
     <w:p>
       <w:pPr>
+        <w:ind w:left="420"/>
+        <w:jc w:val="left"/>
+        <w:rPr>
+          <w:rFonts w:ascii="仿宋" w:eastAsia="仿宋" w:hAnsi="仿宋"/>
+          <w:sz w:val="24"/>
+        </w:rPr>
+      </w:pPr>
+    </w:p>
+    <w:p>
+      <w:pPr>
         <w:pStyle w:val="4"/>
         <w:rPr>
-          <w:rFonts w:ascii="仿宋" w:eastAsia="仿宋" w:hAnsi="仿宋" w:hint="eastAsia"/>
+          <w:rFonts w:ascii="仿宋" w:eastAsia="仿宋" w:hAnsi="仿宋"/>
           <w:sz w:val="24"/>
         </w:rPr>
       </w:pPr>
@@ -14366,6 +16480,9 @@
         <w:jc w:val="center"/>
       </w:pPr>
       <w:r>
+        <w:rPr>
+          <w:noProof/>
+        </w:rPr>
         <w:drawing>
           <wp:inline distT="0" distB="0" distL="0" distR="0" wp14:anchorId="746C8765" wp14:editId="02933252">
             <wp:extent cx="4848902" cy="1857634"/>
@@ -14382,7 +16499,7 @@
                     <pic:cNvPicPr/>
                   </pic:nvPicPr>
                   <pic:blipFill>
-                    <a:blip r:embed="rId22"/>
+                    <a:blip r:embed="rId25"/>
                     <a:stretch>
                       <a:fillRect/>
                     </a:stretch>
@@ -14708,21 +16825,7 @@
                 <w:rFonts w:ascii="仿宋" w:eastAsia="仿宋" w:hAnsi="仿宋" w:hint="eastAsia"/>
                 <w:sz w:val="24"/>
               </w:rPr>
-              <w:t>平台管理员、</w:t>
-            </w:r>
-            <w:r>
-              <w:rPr>
-                <w:rFonts w:ascii="仿宋" w:eastAsia="仿宋" w:hAnsi="仿宋" w:hint="eastAsia"/>
-                <w:sz w:val="24"/>
-              </w:rPr>
-              <w:t>商家、</w:t>
-            </w:r>
-            <w:r>
-              <w:rPr>
-                <w:rFonts w:ascii="仿宋" w:eastAsia="仿宋" w:hAnsi="仿宋" w:hint="eastAsia"/>
-                <w:sz w:val="24"/>
-              </w:rPr>
-              <w:t>系统</w:t>
+              <w:t>平台管理员、商家、系统</w:t>
             </w:r>
           </w:p>
         </w:tc>
@@ -15184,7 +17287,7 @@
       <w:pPr>
         <w:pStyle w:val="4"/>
         <w:rPr>
-          <w:rFonts w:ascii="仿宋" w:eastAsia="仿宋" w:hAnsi="仿宋" w:hint="eastAsia"/>
+          <w:rFonts w:ascii="仿宋" w:eastAsia="仿宋" w:hAnsi="仿宋"/>
           <w:sz w:val="24"/>
         </w:rPr>
       </w:pPr>
@@ -15199,19 +17302,16 @@
     <w:p>
       <w:pPr>
         <w:jc w:val="center"/>
-        <w:rPr>
-          <w:rFonts w:hint="eastAsia"/>
-        </w:rPr>
       </w:pPr>
     </w:p>
     <w:p>
       <w:pPr>
         <w:spacing w:line="360" w:lineRule="auto"/>
-        <w:rPr>
-          <w:rFonts w:hint="eastAsia"/>
-        </w:rPr>
-      </w:pPr>
-      <w:r>
+      </w:pPr>
+      <w:r>
+        <w:rPr>
+          <w:noProof/>
+        </w:rPr>
         <w:lastRenderedPageBreak/>
         <w:drawing>
           <wp:inline distT="0" distB="0" distL="0" distR="0" wp14:anchorId="103581D3" wp14:editId="6FC222C3">
@@ -15229,7 +17329,7 @@
                     <pic:cNvPicPr/>
                   </pic:nvPicPr>
                   <pic:blipFill>
-                    <a:blip r:embed="rId23"/>
+                    <a:blip r:embed="rId26"/>
                     <a:stretch>
                       <a:fillRect/>
                     </a:stretch>
@@ -15251,8 +17351,8 @@
       </w:r>
     </w:p>
     <w:sectPr>
-      <w:footerReference w:type="even" r:id="rId24"/>
-      <w:footerReference w:type="default" r:id="rId25"/>
+      <w:footerReference w:type="even" r:id="rId27"/>
+      <w:footerReference w:type="default" r:id="rId28"/>
       <w:pgSz w:w="11906" w:h="16838"/>
       <w:pgMar w:top="1440" w:right="1800" w:bottom="1440" w:left="1800" w:header="851" w:footer="992" w:gutter="0"/>
       <w:cols w:space="425"/>
